--- a/doc/DRAFT_sprawko.docx
+++ b/doc/DRAFT_sprawko.docx
@@ -4,7 +4,7 @@
   <w:body>
     <w:p>
       <w:pPr>
-        <w:jc w:val="center"/>
+        <w:jc w:val="both"/>
         <w:rPr>
           <w:b/>
           <w:bCs/>
@@ -24,7 +24,7 @@
     </w:p>
     <w:p>
       <w:pPr>
-        <w:jc w:val="center"/>
+        <w:jc w:val="both"/>
         <w:rPr>
           <w:i/>
           <w:iCs/>
@@ -40,7 +40,7 @@
     </w:p>
     <w:p>
       <w:pPr>
-        <w:jc w:val="center"/>
+        <w:jc w:val="both"/>
       </w:pPr>
       <w:r>
         <w:t>WDWR 23401</w:t>
@@ -48,12 +48,25 @@
     </w:p>
     <w:p>
       <w:pPr>
-        <w:jc w:val="center"/>
-      </w:pPr>
-    </w:p>
-    <w:p/>
+        <w:jc w:val="both"/>
+      </w:pPr>
+    </w:p>
+    <w:p>
+      <w:pPr>
+        <w:jc w:val="both"/>
+      </w:pPr>
+    </w:p>
     <w:sdt>
       <w:sdtPr>
+        <w:rPr>
+          <w:rFonts w:asciiTheme="minorHAnsi" w:eastAsiaTheme="minorHAnsi" w:hAnsiTheme="minorHAnsi" w:cstheme="minorBidi"/>
+          <w:color w:val="auto"/>
+          <w:kern w:val="2"/>
+          <w:sz w:val="22"/>
+          <w:szCs w:val="22"/>
+          <w:lang w:eastAsia="en-US"/>
+          <w14:ligatures w14:val="standardContextual"/>
+        </w:rPr>
         <w:id w:val="-802700171"/>
         <w:docPartObj>
           <w:docPartGallery w:val="Table of Contents"/>
@@ -62,21 +75,15 @@
       </w:sdtPr>
       <w:sdtEndPr>
         <w:rPr>
-          <w:rFonts w:asciiTheme="minorHAnsi" w:eastAsiaTheme="minorHAnsi" w:hAnsiTheme="minorHAnsi" w:cstheme="minorBidi"/>
           <w:b/>
           <w:bCs/>
-          <w:color w:val="auto"/>
-          <w:kern w:val="2"/>
-          <w:sz w:val="22"/>
-          <w:szCs w:val="22"/>
-          <w:lang w:eastAsia="en-US"/>
-          <w14:ligatures w14:val="standardContextual"/>
         </w:rPr>
       </w:sdtEndPr>
       <w:sdtContent>
         <w:p>
           <w:pPr>
             <w:pStyle w:val="Nagwekspisutreci"/>
+            <w:jc w:val="both"/>
           </w:pPr>
           <w:r>
             <w:t>Spis treści</w:t>
@@ -88,6 +95,7 @@
             <w:tabs>
               <w:tab w:val="right" w:leader="dot" w:pos="9062"/>
             </w:tabs>
+            <w:jc w:val="both"/>
             <w:rPr>
               <w:rFonts w:eastAsiaTheme="minorEastAsia"/>
               <w:noProof/>
@@ -167,6 +175,7 @@
             <w:tabs>
               <w:tab w:val="right" w:leader="dot" w:pos="9062"/>
             </w:tabs>
+            <w:jc w:val="both"/>
             <w:rPr>
               <w:rFonts w:eastAsiaTheme="minorEastAsia"/>
               <w:noProof/>
@@ -237,6 +246,7 @@
             <w:tabs>
               <w:tab w:val="right" w:leader="dot" w:pos="9062"/>
             </w:tabs>
+            <w:jc w:val="both"/>
             <w:rPr>
               <w:rFonts w:eastAsiaTheme="minorEastAsia"/>
               <w:noProof/>
@@ -307,6 +317,7 @@
             <w:tabs>
               <w:tab w:val="right" w:leader="dot" w:pos="9062"/>
             </w:tabs>
+            <w:jc w:val="both"/>
             <w:rPr>
               <w:rFonts w:eastAsiaTheme="minorEastAsia"/>
               <w:noProof/>
@@ -377,6 +388,7 @@
             <w:tabs>
               <w:tab w:val="right" w:leader="dot" w:pos="9062"/>
             </w:tabs>
+            <w:jc w:val="both"/>
             <w:rPr>
               <w:rFonts w:eastAsiaTheme="minorEastAsia"/>
               <w:noProof/>
@@ -447,6 +459,7 @@
             <w:tabs>
               <w:tab w:val="right" w:leader="dot" w:pos="9062"/>
             </w:tabs>
+            <w:jc w:val="both"/>
             <w:rPr>
               <w:rFonts w:eastAsiaTheme="minorEastAsia"/>
               <w:noProof/>
@@ -513,6 +526,7 @@
         </w:p>
         <w:p>
           <w:pPr>
+            <w:jc w:val="both"/>
             <w:rPr>
               <w:b/>
               <w:bCs/>
@@ -530,6 +544,7 @@
     </w:sdt>
     <w:p>
       <w:pPr>
+        <w:jc w:val="both"/>
         <w:rPr>
           <w:b/>
           <w:bCs/>
@@ -538,6 +553,7 @@
     </w:p>
     <w:p>
       <w:pPr>
+        <w:jc w:val="both"/>
         <w:rPr>
           <w:b/>
           <w:bCs/>
@@ -554,6 +570,7 @@
     <w:p>
       <w:pPr>
         <w:pStyle w:val="Nagwek1"/>
+        <w:jc w:val="both"/>
       </w:pPr>
       <w:bookmarkStart w:id="0" w:name="_Toc137125167"/>
       <w:r>
@@ -562,10 +579,15 @@
       </w:r>
       <w:bookmarkEnd w:id="0"/>
     </w:p>
-    <w:p/>
+    <w:p>
+      <w:pPr>
+        <w:jc w:val="both"/>
+      </w:pPr>
+    </w:p>
     <w:p>
       <w:pPr>
         <w:spacing w:after="0"/>
+        <w:jc w:val="both"/>
       </w:pPr>
       <w:r>
         <w:rPr>
@@ -578,6 +600,7 @@
     <w:p>
       <w:pPr>
         <w:spacing w:after="102"/>
+        <w:jc w:val="both"/>
       </w:pPr>
       <w:r>
         <w:t>Rozważamy następujące zagadnienie planowania produkcji:</w:t>
@@ -586,6 +609,7 @@
     <w:p>
       <w:pPr>
         <w:ind w:left="213"/>
+        <w:jc w:val="both"/>
       </w:pPr>
       <w:r>
         <w:t>Przedsiębiorstwo wytwarza 4 produkty P1,...,P4 na następujących maszynach: 4 szlifierkach, 2 wiertarkach pionowych, 3 wiertarkach poziomych, 1 frezarce i 1 tokarce. Wymagane czasy produkcji 1 sztuki produktu (w godzinach) w danym procesie obróbki zostały przedstawione w poniższej tabeli:</w:t>
@@ -598,8 +622,6 @@
         <w:tblInd w:w="2385" w:type="dxa"/>
         <w:tblCellMar>
           <w:top w:w="39" w:type="dxa"/>
-          <w:left w:w="0" w:type="dxa"/>
-          <w:bottom w:w="0" w:type="dxa"/>
           <w:right w:w="120" w:type="dxa"/>
         </w:tblCellMar>
         <w:tblLook w:val="04A0" w:firstRow="1" w:lastRow="0" w:firstColumn="1" w:lastColumn="0" w:noHBand="0" w:noVBand="1"/>
@@ -628,6 +650,7 @@
           <w:p>
             <w:pPr>
               <w:spacing w:after="160" w:line="259" w:lineRule="auto"/>
+              <w:jc w:val="both"/>
             </w:pPr>
           </w:p>
         </w:tc>
@@ -645,6 +668,7 @@
             <w:pPr>
               <w:spacing w:line="259" w:lineRule="auto"/>
               <w:ind w:left="130"/>
+              <w:jc w:val="both"/>
             </w:pPr>
             <w:r>
               <w:t>P1</w:t>
@@ -665,6 +689,7 @@
             <w:pPr>
               <w:spacing w:line="259" w:lineRule="auto"/>
               <w:ind w:left="130"/>
+              <w:jc w:val="both"/>
             </w:pPr>
             <w:r>
               <w:t>P2</w:t>
@@ -685,6 +710,7 @@
             <w:pPr>
               <w:spacing w:line="259" w:lineRule="auto"/>
               <w:ind w:left="130"/>
+              <w:jc w:val="both"/>
             </w:pPr>
             <w:r>
               <w:t>P3</w:t>
@@ -705,6 +731,7 @@
             <w:pPr>
               <w:spacing w:line="259" w:lineRule="auto"/>
               <w:ind w:left="130"/>
+              <w:jc w:val="both"/>
             </w:pPr>
             <w:r>
               <w:t>P4</w:t>
@@ -730,6 +757,7 @@
             <w:pPr>
               <w:spacing w:line="259" w:lineRule="auto"/>
               <w:ind w:left="120"/>
+              <w:jc w:val="both"/>
             </w:pPr>
             <w:r>
               <w:t>Szlifowanie</w:t>
@@ -750,6 +778,7 @@
             <w:pPr>
               <w:spacing w:line="259" w:lineRule="auto"/>
               <w:ind w:left="109"/>
+              <w:jc w:val="both"/>
             </w:pPr>
             <w:r>
               <w:t>0,4</w:t>
@@ -770,6 +799,7 @@
             <w:pPr>
               <w:spacing w:line="259" w:lineRule="auto"/>
               <w:ind w:left="109"/>
+              <w:jc w:val="both"/>
             </w:pPr>
             <w:r>
               <w:t>0,6</w:t>
@@ -790,6 +820,7 @@
             <w:pPr>
               <w:spacing w:line="259" w:lineRule="auto"/>
               <w:ind w:left="170"/>
+              <w:jc w:val="both"/>
             </w:pPr>
             <w:r>
               <w:t>—</w:t>
@@ -810,6 +841,7 @@
             <w:pPr>
               <w:spacing w:line="259" w:lineRule="auto"/>
               <w:ind w:left="170"/>
+              <w:jc w:val="both"/>
             </w:pPr>
             <w:r>
               <w:t>—</w:t>
@@ -835,6 +867,7 @@
             <w:pPr>
               <w:spacing w:line="259" w:lineRule="auto"/>
               <w:ind w:left="120"/>
+              <w:jc w:val="both"/>
             </w:pPr>
             <w:r>
               <w:t>Wiercenie pionowe</w:t>
@@ -855,6 +888,7 @@
             <w:pPr>
               <w:spacing w:line="259" w:lineRule="auto"/>
               <w:ind w:left="109"/>
+              <w:jc w:val="both"/>
             </w:pPr>
             <w:r>
               <w:t>0,2</w:t>
@@ -875,6 +909,7 @@
             <w:pPr>
               <w:spacing w:line="259" w:lineRule="auto"/>
               <w:ind w:left="109"/>
+              <w:jc w:val="both"/>
             </w:pPr>
             <w:r>
               <w:t>0,1</w:t>
@@ -895,6 +930,7 @@
             <w:pPr>
               <w:spacing w:line="259" w:lineRule="auto"/>
               <w:ind w:left="170"/>
+              <w:jc w:val="both"/>
             </w:pPr>
             <w:r>
               <w:t>—</w:t>
@@ -915,6 +951,7 @@
             <w:pPr>
               <w:spacing w:line="259" w:lineRule="auto"/>
               <w:ind w:left="109"/>
+              <w:jc w:val="both"/>
             </w:pPr>
             <w:r>
               <w:t>0,6</w:t>
@@ -940,6 +977,7 @@
             <w:pPr>
               <w:spacing w:line="259" w:lineRule="auto"/>
               <w:ind w:left="120"/>
+              <w:jc w:val="both"/>
             </w:pPr>
             <w:r>
               <w:t>Wiercenie poziome</w:t>
@@ -960,6 +998,7 @@
             <w:pPr>
               <w:spacing w:line="259" w:lineRule="auto"/>
               <w:ind w:left="109"/>
+              <w:jc w:val="both"/>
             </w:pPr>
             <w:r>
               <w:t>0,1</w:t>
@@ -980,6 +1019,7 @@
             <w:pPr>
               <w:spacing w:line="259" w:lineRule="auto"/>
               <w:ind w:left="170"/>
+              <w:jc w:val="both"/>
             </w:pPr>
             <w:r>
               <w:t>—</w:t>
@@ -1000,6 +1040,7 @@
             <w:pPr>
               <w:spacing w:line="259" w:lineRule="auto"/>
               <w:ind w:left="109"/>
+              <w:jc w:val="both"/>
             </w:pPr>
             <w:r>
               <w:t>0,7</w:t>
@@ -1020,6 +1061,7 @@
             <w:pPr>
               <w:spacing w:line="259" w:lineRule="auto"/>
               <w:ind w:left="170"/>
+              <w:jc w:val="both"/>
             </w:pPr>
             <w:r>
               <w:t>—</w:t>
@@ -1045,6 +1087,7 @@
             <w:pPr>
               <w:spacing w:line="259" w:lineRule="auto"/>
               <w:ind w:left="120"/>
+              <w:jc w:val="both"/>
             </w:pPr>
             <w:r>
               <w:t>Frezowanie</w:t>
@@ -1064,6 +1107,7 @@
           <w:p>
             <w:pPr>
               <w:spacing w:line="259" w:lineRule="auto"/>
+              <w:jc w:val="both"/>
             </w:pPr>
             <w:r>
               <w:t>0,06</w:t>
@@ -1083,6 +1127,7 @@
           <w:p>
             <w:pPr>
               <w:spacing w:line="259" w:lineRule="auto"/>
+              <w:jc w:val="both"/>
             </w:pPr>
             <w:r>
               <w:t>0,04</w:t>
@@ -1103,6 +1148,7 @@
             <w:pPr>
               <w:spacing w:line="259" w:lineRule="auto"/>
               <w:ind w:left="170"/>
+              <w:jc w:val="both"/>
             </w:pPr>
             <w:r>
               <w:t>—</w:t>
@@ -1122,6 +1168,7 @@
           <w:p>
             <w:pPr>
               <w:spacing w:line="259" w:lineRule="auto"/>
+              <w:jc w:val="both"/>
             </w:pPr>
             <w:r>
               <w:t>0,05</w:t>
@@ -1147,6 +1194,7 @@
             <w:pPr>
               <w:spacing w:line="259" w:lineRule="auto"/>
               <w:ind w:left="120"/>
+              <w:jc w:val="both"/>
             </w:pPr>
             <w:r>
               <w:t>Toczenie</w:t>
@@ -1167,6 +1215,7 @@
             <w:pPr>
               <w:spacing w:line="259" w:lineRule="auto"/>
               <w:ind w:left="170"/>
+              <w:jc w:val="both"/>
             </w:pPr>
             <w:r>
               <w:t>—</w:t>
@@ -1186,6 +1235,7 @@
           <w:p>
             <w:pPr>
               <w:spacing w:line="259" w:lineRule="auto"/>
+              <w:jc w:val="both"/>
             </w:pPr>
             <w:r>
               <w:t>0,05</w:t>
@@ -1205,6 +1255,7 @@
           <w:p>
             <w:pPr>
               <w:spacing w:line="259" w:lineRule="auto"/>
+              <w:jc w:val="both"/>
             </w:pPr>
             <w:r>
               <w:t>0,02</w:t>
@@ -1225,6 +1276,7 @@
             <w:pPr>
               <w:spacing w:line="259" w:lineRule="auto"/>
               <w:ind w:left="170"/>
+              <w:jc w:val="both"/>
             </w:pPr>
             <w:r>
               <w:t>—</w:t>
@@ -1236,6 +1288,13 @@
     <w:p>
       <w:pPr>
         <w:ind w:left="213"/>
+        <w:jc w:val="both"/>
+      </w:pPr>
+    </w:p>
+    <w:p>
+      <w:pPr>
+        <w:ind w:left="213"/>
+        <w:jc w:val="both"/>
       </w:pPr>
       <w:r>
         <w:t xml:space="preserve">Dochody ze sprzedaży produktów (w zł/sztukę) modelują składowe wektora losowego </w:t>
@@ -1343,18 +1402,377 @@
       <w:r>
         <w:t>-Studenta są następujące:</w:t>
       </w:r>
+    </w:p>
+    <w:p>
+      <w:pPr>
+        <w:ind w:left="213"/>
+        <w:jc w:val="both"/>
+      </w:pPr>
+    </w:p>
+    <w:p>
+      <w:pPr>
+        <w:jc w:val="both"/>
+        <w:rPr>
+          <w:rFonts w:eastAsiaTheme="minorEastAsia"/>
+        </w:rPr>
+      </w:pPr>
+      <m:oMathPara>
+        <m:oMath>
+          <m:r>
+            <w:rPr>
+              <w:rFonts w:ascii="Cambria Math" w:hAnsi="Cambria Math"/>
+            </w:rPr>
+            <m:t xml:space="preserve">μ= </m:t>
+          </m:r>
+          <m:d>
+            <m:dPr>
+              <m:ctrlPr>
+                <w:rPr>
+                  <w:rFonts w:ascii="Cambria Math" w:hAnsi="Cambria Math"/>
+                  <w:i/>
+                </w:rPr>
+              </m:ctrlPr>
+            </m:dPr>
+            <m:e>
+              <m:eqArr>
+                <m:eqArrPr>
+                  <m:ctrlPr>
+                    <w:rPr>
+                      <w:rFonts w:ascii="Cambria Math" w:hAnsi="Cambria Math"/>
+                      <w:i/>
+                    </w:rPr>
+                  </m:ctrlPr>
+                </m:eqArrPr>
+                <m:e>
+                  <m:r>
+                    <w:rPr>
+                      <w:rFonts w:ascii="Cambria Math" w:hAnsi="Cambria Math"/>
+                    </w:rPr>
+                    <m:t>9</m:t>
+                  </m:r>
+                </m:e>
+                <m:e>
+                  <m:r>
+                    <w:rPr>
+                      <w:rFonts w:ascii="Cambria Math" w:hAnsi="Cambria Math"/>
+                    </w:rPr>
+                    <m:t>8</m:t>
+                  </m:r>
+                  <m:ctrlPr>
+                    <w:rPr>
+                      <w:rFonts w:ascii="Cambria Math" w:eastAsia="Cambria Math" w:hAnsi="Cambria Math" w:cs="Cambria Math"/>
+                      <w:i/>
+                    </w:rPr>
+                  </m:ctrlPr>
+                </m:e>
+                <m:e>
+                  <m:r>
+                    <w:rPr>
+                      <w:rFonts w:ascii="Cambria Math" w:eastAsia="Cambria Math" w:hAnsi="Cambria Math" w:cs="Cambria Math"/>
+                    </w:rPr>
+                    <m:t>7</m:t>
+                  </m:r>
+                  <m:ctrlPr>
+                    <w:rPr>
+                      <w:rFonts w:ascii="Cambria Math" w:eastAsia="Cambria Math" w:hAnsi="Cambria Math" w:cs="Cambria Math"/>
+                      <w:i/>
+                    </w:rPr>
+                  </m:ctrlPr>
+                </m:e>
+                <m:e>
+                  <m:r>
+                    <w:rPr>
+                      <w:rFonts w:ascii="Cambria Math" w:eastAsia="Cambria Math" w:hAnsi="Cambria Math" w:cs="Cambria Math"/>
+                    </w:rPr>
+                    <m:t>6</m:t>
+                  </m:r>
+                </m:e>
+              </m:eqArr>
+            </m:e>
+          </m:d>
+          <m:r>
+            <w:rPr>
+              <w:rFonts w:ascii="Cambria Math" w:eastAsiaTheme="minorEastAsia" w:hAnsi="Cambria Math"/>
+            </w:rPr>
+            <m:t xml:space="preserve"> </m:t>
+          </m:r>
+          <m:r>
+            <m:rPr>
+              <m:sty m:val="p"/>
+            </m:rPr>
+            <w:rPr>
+              <w:rFonts w:ascii="Cambria Math" w:eastAsiaTheme="minorEastAsia" w:hAnsi="Cambria Math"/>
+            </w:rPr>
+            <m:t>Σ</m:t>
+          </m:r>
+          <m:r>
+            <w:rPr>
+              <w:rFonts w:ascii="Cambria Math" w:eastAsiaTheme="minorEastAsia" w:hAnsi="Cambria Math"/>
+            </w:rPr>
+            <m:t>=</m:t>
+          </m:r>
+          <m:d>
+            <m:dPr>
+              <m:ctrlPr>
+                <w:rPr>
+                  <w:rFonts w:ascii="Cambria Math" w:eastAsiaTheme="minorEastAsia" w:hAnsi="Cambria Math"/>
+                  <w:i/>
+                </w:rPr>
+              </m:ctrlPr>
+            </m:dPr>
+            <m:e>
+              <m:eqArr>
+                <m:eqArrPr>
+                  <m:ctrlPr>
+                    <w:rPr>
+                      <w:rFonts w:ascii="Cambria Math" w:eastAsiaTheme="minorEastAsia" w:hAnsi="Cambria Math"/>
+                      <w:i/>
+                    </w:rPr>
+                  </m:ctrlPr>
+                </m:eqArrPr>
+                <m:e>
+                  <m:m>
+                    <m:mPr>
+                      <m:mcs>
+                        <m:mc>
+                          <m:mcPr>
+                            <m:count m:val="2"/>
+                            <m:mcJc m:val="center"/>
+                          </m:mcPr>
+                        </m:mc>
+                      </m:mcs>
+                      <m:ctrlPr>
+                        <w:rPr>
+                          <w:rFonts w:ascii="Cambria Math" w:eastAsiaTheme="minorEastAsia" w:hAnsi="Cambria Math"/>
+                          <w:i/>
+                        </w:rPr>
+                      </m:ctrlPr>
+                    </m:mPr>
+                    <m:mr>
+                      <m:e>
+                        <m:r>
+                          <w:rPr>
+                            <w:rFonts w:ascii="Cambria Math" w:eastAsiaTheme="minorEastAsia" w:hAnsi="Cambria Math"/>
+                          </w:rPr>
+                          <m:t>16</m:t>
+                        </m:r>
+                      </m:e>
+                      <m:e>
+                        <m:r>
+                          <w:rPr>
+                            <w:rFonts w:ascii="Cambria Math" w:eastAsiaTheme="minorEastAsia" w:hAnsi="Cambria Math"/>
+                          </w:rPr>
+                          <m:t>-2</m:t>
+                        </m:r>
+                      </m:e>
+                    </m:mr>
+                    <m:mr>
+                      <m:e>
+                        <m:r>
+                          <w:rPr>
+                            <w:rFonts w:ascii="Cambria Math" w:eastAsiaTheme="minorEastAsia" w:hAnsi="Cambria Math"/>
+                          </w:rPr>
+                          <m:t>-2</m:t>
+                        </m:r>
+                      </m:e>
+                      <m:e>
+                        <m:r>
+                          <w:rPr>
+                            <w:rFonts w:ascii="Cambria Math" w:eastAsiaTheme="minorEastAsia" w:hAnsi="Cambria Math"/>
+                          </w:rPr>
+                          <m:t>9</m:t>
+                        </m:r>
+                      </m:e>
+                    </m:mr>
+                  </m:m>
+                  <m:r>
+                    <w:rPr>
+                      <w:rFonts w:ascii="Cambria Math" w:eastAsiaTheme="minorEastAsia" w:hAnsi="Cambria Math"/>
+                    </w:rPr>
+                    <m:t xml:space="preserve">   </m:t>
+                  </m:r>
+                  <m:m>
+                    <m:mPr>
+                      <m:mcs>
+                        <m:mc>
+                          <m:mcPr>
+                            <m:count m:val="2"/>
+                            <m:mcJc m:val="center"/>
+                          </m:mcPr>
+                        </m:mc>
+                      </m:mcs>
+                      <m:ctrlPr>
+                        <w:rPr>
+                          <w:rFonts w:ascii="Cambria Math" w:eastAsiaTheme="minorEastAsia" w:hAnsi="Cambria Math"/>
+                          <w:i/>
+                        </w:rPr>
+                      </m:ctrlPr>
+                    </m:mPr>
+                    <m:mr>
+                      <m:e>
+                        <m:r>
+                          <w:rPr>
+                            <w:rFonts w:ascii="Cambria Math" w:eastAsiaTheme="minorEastAsia" w:hAnsi="Cambria Math"/>
+                          </w:rPr>
+                          <m:t>-1</m:t>
+                        </m:r>
+                      </m:e>
+                      <m:e>
+                        <m:r>
+                          <w:rPr>
+                            <w:rFonts w:ascii="Cambria Math" w:eastAsiaTheme="minorEastAsia" w:hAnsi="Cambria Math"/>
+                          </w:rPr>
+                          <m:t>-3</m:t>
+                        </m:r>
+                      </m:e>
+                    </m:mr>
+                    <m:mr>
+                      <m:e>
+                        <m:r>
+                          <w:rPr>
+                            <w:rFonts w:ascii="Cambria Math" w:eastAsiaTheme="minorEastAsia" w:hAnsi="Cambria Math"/>
+                          </w:rPr>
+                          <m:t>-4</m:t>
+                        </m:r>
+                      </m:e>
+                      <m:e>
+                        <m:r>
+                          <w:rPr>
+                            <w:rFonts w:ascii="Cambria Math" w:eastAsiaTheme="minorEastAsia" w:hAnsi="Cambria Math"/>
+                          </w:rPr>
+                          <m:t>-1</m:t>
+                        </m:r>
+                      </m:e>
+                    </m:mr>
+                  </m:m>
+                </m:e>
+                <m:e>
+                  <m:m>
+                    <m:mPr>
+                      <m:mcs>
+                        <m:mc>
+                          <m:mcPr>
+                            <m:count m:val="2"/>
+                            <m:mcJc m:val="center"/>
+                          </m:mcPr>
+                        </m:mc>
+                      </m:mcs>
+                      <m:ctrlPr>
+                        <w:rPr>
+                          <w:rFonts w:ascii="Cambria Math" w:eastAsiaTheme="minorEastAsia" w:hAnsi="Cambria Math"/>
+                          <w:i/>
+                        </w:rPr>
+                      </m:ctrlPr>
+                    </m:mPr>
+                    <m:mr>
+                      <m:e>
+                        <m:r>
+                          <w:rPr>
+                            <w:rFonts w:ascii="Cambria Math" w:eastAsiaTheme="minorEastAsia" w:hAnsi="Cambria Math"/>
+                          </w:rPr>
+                          <m:t>-1</m:t>
+                        </m:r>
+                      </m:e>
+                      <m:e>
+                        <m:r>
+                          <w:rPr>
+                            <w:rFonts w:ascii="Cambria Math" w:eastAsiaTheme="minorEastAsia" w:hAnsi="Cambria Math"/>
+                          </w:rPr>
+                          <m:t>-4</m:t>
+                        </m:r>
+                      </m:e>
+                    </m:mr>
+                    <m:mr>
+                      <m:e>
+                        <m:r>
+                          <w:rPr>
+                            <w:rFonts w:ascii="Cambria Math" w:eastAsiaTheme="minorEastAsia" w:hAnsi="Cambria Math"/>
+                          </w:rPr>
+                          <m:t>-3</m:t>
+                        </m:r>
+                      </m:e>
+                      <m:e>
+                        <m:r>
+                          <w:rPr>
+                            <w:rFonts w:ascii="Cambria Math" w:eastAsiaTheme="minorEastAsia" w:hAnsi="Cambria Math"/>
+                          </w:rPr>
+                          <m:t>-1</m:t>
+                        </m:r>
+                      </m:e>
+                    </m:mr>
+                  </m:m>
+                  <m:r>
+                    <w:rPr>
+                      <w:rFonts w:ascii="Cambria Math" w:eastAsiaTheme="minorEastAsia" w:hAnsi="Cambria Math"/>
+                    </w:rPr>
+                    <m:t xml:space="preserve">          </m:t>
+                  </m:r>
+                  <m:m>
+                    <m:mPr>
+                      <m:mcs>
+                        <m:mc>
+                          <m:mcPr>
+                            <m:count m:val="2"/>
+                            <m:mcJc m:val="center"/>
+                          </m:mcPr>
+                        </m:mc>
+                      </m:mcs>
+                      <m:ctrlPr>
+                        <w:rPr>
+                          <w:rFonts w:ascii="Cambria Math" w:eastAsiaTheme="minorEastAsia" w:hAnsi="Cambria Math"/>
+                          <w:i/>
+                        </w:rPr>
+                      </m:ctrlPr>
+                    </m:mPr>
+                    <m:mr>
+                      <m:e>
+                        <m:r>
+                          <w:rPr>
+                            <w:rFonts w:ascii="Cambria Math" w:eastAsiaTheme="minorEastAsia" w:hAnsi="Cambria Math"/>
+                          </w:rPr>
+                          <m:t>4</m:t>
+                        </m:r>
+                      </m:e>
+                      <m:e>
+                        <m:r>
+                          <w:rPr>
+                            <w:rFonts w:ascii="Cambria Math" w:eastAsiaTheme="minorEastAsia" w:hAnsi="Cambria Math"/>
+                          </w:rPr>
+                          <m:t>1</m:t>
+                        </m:r>
+                      </m:e>
+                    </m:mr>
+                    <m:mr>
+                      <m:e>
+                        <m:r>
+                          <w:rPr>
+                            <w:rFonts w:ascii="Cambria Math" w:eastAsiaTheme="minorEastAsia" w:hAnsi="Cambria Math"/>
+                          </w:rPr>
+                          <m:t>1</m:t>
+                        </m:r>
+                      </m:e>
+                      <m:e>
+                        <m:r>
+                          <w:rPr>
+                            <w:rFonts w:ascii="Cambria Math" w:eastAsiaTheme="minorEastAsia" w:hAnsi="Cambria Math"/>
+                          </w:rPr>
+                          <m:t>1</m:t>
+                        </m:r>
+                      </m:e>
+                    </m:mr>
+                  </m:m>
+                </m:e>
+              </m:eqArr>
+            </m:e>
+          </m:d>
+        </m:oMath>
+      </m:oMathPara>
     </w:p>
     <w:tbl>
       <w:tblPr>
         <w:tblStyle w:val="TableGrid"/>
         <w:tblW w:w="4502" w:type="dxa"/>
         <w:tblInd w:w="2405" w:type="dxa"/>
-        <w:tblCellMar>
-          <w:top w:w="0" w:type="dxa"/>
-          <w:left w:w="0" w:type="dxa"/>
-          <w:bottom w:w="0" w:type="dxa"/>
-          <w:right w:w="0" w:type="dxa"/>
-        </w:tblCellMar>
         <w:tblLook w:val="04A0" w:firstRow="1" w:lastRow="0" w:firstColumn="1" w:lastColumn="0" w:noHBand="0" w:noVBand="1"/>
       </w:tblPr>
       <w:tblGrid>
@@ -1382,127 +1800,8 @@
             <w:pPr>
               <w:spacing w:line="259" w:lineRule="auto"/>
               <w:ind w:right="124"/>
-              <w:jc w:val="center"/>
+              <w:jc w:val="both"/>
             </w:pPr>
-            <w:r>
-              <w:rPr>
-                <w:rFonts w:ascii="Calibri" w:eastAsia="Calibri" w:hAnsi="Calibri" w:cs="Calibri"/>
-                <w:sz w:val="20"/>
-              </w:rPr>
-              <w:t> </w:t>
-            </w:r>
-          </w:p>
-          <w:p>
-            <w:pPr>
-              <w:spacing w:after="69" w:line="259" w:lineRule="auto"/>
-              <w:ind w:right="124"/>
-              <w:jc w:val="center"/>
-            </w:pPr>
-            <w:r>
-              <w:t>9</w:t>
-            </w:r>
-          </w:p>
-          <w:p>
-            <w:pPr>
-              <w:spacing w:after="30" w:line="259" w:lineRule="auto"/>
-              <w:ind w:right="124"/>
-              <w:jc w:val="center"/>
-            </w:pPr>
-            <w:r>
-              <w:rPr>
-                <w:rFonts w:ascii="Calibri" w:eastAsia="Calibri" w:hAnsi="Calibri" w:cs="Calibri"/>
-                <w:sz w:val="20"/>
-              </w:rPr>
-              <w:t xml:space="preserve"> </w:t>
-            </w:r>
-            <w:r>
-              <w:t xml:space="preserve">8 </w:t>
-            </w:r>
-            <w:r>
-              <w:rPr>
-                <w:rFonts w:ascii="Calibri" w:eastAsia="Calibri" w:hAnsi="Calibri" w:cs="Calibri"/>
-                <w:sz w:val="20"/>
-              </w:rPr>
-              <w:t></w:t>
-            </w:r>
-          </w:p>
-          <w:p>
-            <w:pPr>
-              <w:spacing w:line="259" w:lineRule="auto"/>
-            </w:pPr>
-            <w:r>
-              <w:rPr>
-                <w:rFonts w:ascii="Calibri" w:eastAsia="Calibri" w:hAnsi="Calibri" w:cs="Calibri"/>
-                <w:b/>
-                <w:i/>
-              </w:rPr>
-              <w:t xml:space="preserve">µ </w:t>
-            </w:r>
-            <w:r>
-              <w:t xml:space="preserve">= </w:t>
-            </w:r>
-            <w:r>
-              <w:rPr>
-                <w:rFonts w:ascii="Calibri" w:eastAsia="Calibri" w:hAnsi="Calibri" w:cs="Calibri"/>
-                <w:sz w:val="20"/>
-              </w:rPr>
-              <w:t> </w:t>
-            </w:r>
-            <w:r>
-              <w:rPr>
-                <w:rFonts w:ascii="Calibri" w:eastAsia="Calibri" w:hAnsi="Calibri" w:cs="Calibri"/>
-                <w:i/>
-              </w:rPr>
-              <w:t>,</w:t>
-            </w:r>
-          </w:p>
-          <w:p>
-            <w:pPr>
-              <w:spacing w:line="259" w:lineRule="auto"/>
-              <w:ind w:right="124"/>
-              <w:jc w:val="center"/>
-            </w:pPr>
-            <w:r>
-              <w:rPr>
-                <w:rFonts w:ascii="Calibri" w:eastAsia="Calibri" w:hAnsi="Calibri" w:cs="Calibri"/>
-                <w:sz w:val="20"/>
-              </w:rPr>
-              <w:t xml:space="preserve"> </w:t>
-            </w:r>
-            <w:r>
-              <w:t xml:space="preserve">7 </w:t>
-            </w:r>
-            <w:r>
-              <w:rPr>
-                <w:rFonts w:ascii="Calibri" w:eastAsia="Calibri" w:hAnsi="Calibri" w:cs="Calibri"/>
-                <w:sz w:val="20"/>
-              </w:rPr>
-              <w:t></w:t>
-            </w:r>
-          </w:p>
-          <w:p>
-            <w:pPr>
-              <w:spacing w:after="11" w:line="259" w:lineRule="auto"/>
-              <w:ind w:right="124"/>
-              <w:jc w:val="center"/>
-            </w:pPr>
-            <w:r>
-              <w:rPr>
-                <w:rFonts w:ascii="Calibri" w:eastAsia="Calibri" w:hAnsi="Calibri" w:cs="Calibri"/>
-                <w:sz w:val="20"/>
-              </w:rPr>
-              <w:t> </w:t>
-            </w:r>
-          </w:p>
-          <w:p>
-            <w:pPr>
-              <w:spacing w:line="259" w:lineRule="auto"/>
-              <w:ind w:right="124"/>
-              <w:jc w:val="center"/>
-            </w:pPr>
-            <w:r>
-              <w:t>6</w:t>
-            </w:r>
           </w:p>
         </w:tc>
         <w:tc>
@@ -1518,120 +1817,8 @@
           <w:p>
             <w:pPr>
               <w:spacing w:line="259" w:lineRule="auto"/>
-              <w:ind w:right="106"/>
-              <w:jc w:val="center"/>
+              <w:jc w:val="both"/>
             </w:pPr>
-            <w:r>
-              <w:rPr>
-                <w:rFonts w:ascii="Calibri" w:eastAsia="Calibri" w:hAnsi="Calibri" w:cs="Calibri"/>
-                <w:sz w:val="20"/>
-              </w:rPr>
-              <w:t></w:t>
-            </w:r>
-          </w:p>
-          <w:p>
-            <w:pPr>
-              <w:spacing w:after="57" w:line="259" w:lineRule="auto"/>
-              <w:ind w:left="807"/>
-            </w:pPr>
-            <w:r>
-              <w:t>16</w:t>
-            </w:r>
-          </w:p>
-          <w:p>
-            <w:pPr>
-              <w:spacing w:line="259" w:lineRule="auto"/>
-              <w:ind w:left="273"/>
-              <w:jc w:val="center"/>
-            </w:pPr>
-            <w:r>
-              <w:rPr>
-                <w:rFonts w:ascii="Calibri" w:eastAsia="Calibri" w:hAnsi="Calibri" w:cs="Calibri"/>
-                <w:sz w:val="20"/>
-              </w:rPr>
-              <w:t xml:space="preserve"> </w:t>
-            </w:r>
-            <w:r>
-              <w:rPr>
-                <w:rFonts w:ascii="Calibri" w:eastAsia="Calibri" w:hAnsi="Calibri" w:cs="Calibri"/>
-                <w:i/>
-              </w:rPr>
-              <w:t>−</w:t>
-            </w:r>
-            <w:r>
-              <w:t>2</w:t>
-            </w:r>
-          </w:p>
-          <w:p>
-            <w:pPr>
-              <w:spacing w:line="216" w:lineRule="auto"/>
-              <w:ind w:left="472" w:right="199" w:hanging="472"/>
-            </w:pPr>
-            <w:r>
-              <w:rPr>
-                <w:rFonts w:ascii="Calibri" w:eastAsia="Calibri" w:hAnsi="Calibri" w:cs="Calibri"/>
-                <w:b/>
-              </w:rPr>
-              <w:t xml:space="preserve">Σ </w:t>
-            </w:r>
-            <w:r>
-              <w:t xml:space="preserve">= </w:t>
-            </w:r>
-            <w:r>
-              <w:rPr>
-                <w:rFonts w:ascii="Calibri" w:eastAsia="Calibri" w:hAnsi="Calibri" w:cs="Calibri"/>
-                <w:sz w:val="20"/>
-              </w:rPr>
-              <w:t xml:space="preserve"> </w:t>
-            </w:r>
-            <w:r>
-              <w:rPr>
-                <w:rFonts w:ascii="Calibri" w:eastAsia="Calibri" w:hAnsi="Calibri" w:cs="Calibri"/>
-                <w:sz w:val="31"/>
-                <w:vertAlign w:val="superscript"/>
-              </w:rPr>
-              <w:t xml:space="preserve"> </w:t>
-            </w:r>
-            <w:r>
-              <w:rPr>
-                <w:rFonts w:ascii="Calibri" w:eastAsia="Calibri" w:hAnsi="Calibri" w:cs="Calibri"/>
-                <w:i/>
-              </w:rPr>
-              <w:t>−</w:t>
-            </w:r>
-            <w:r>
-              <w:t>1</w:t>
-            </w:r>
-          </w:p>
-          <w:p>
-            <w:pPr>
-              <w:spacing w:after="16" w:line="259" w:lineRule="auto"/>
-              <w:ind w:right="106"/>
-              <w:jc w:val="center"/>
-            </w:pPr>
-            <w:r>
-              <w:rPr>
-                <w:rFonts w:ascii="Calibri" w:eastAsia="Calibri" w:hAnsi="Calibri" w:cs="Calibri"/>
-                <w:sz w:val="20"/>
-              </w:rPr>
-              <w:t></w:t>
-            </w:r>
-          </w:p>
-          <w:p>
-            <w:pPr>
-              <w:spacing w:line="259" w:lineRule="auto"/>
-              <w:ind w:left="746"/>
-            </w:pPr>
-            <w:r>
-              <w:rPr>
-                <w:rFonts w:ascii="Calibri" w:eastAsia="Calibri" w:hAnsi="Calibri" w:cs="Calibri"/>
-                <w:i/>
-              </w:rPr>
-              <w:t>−</w:t>
-            </w:r>
-            <w:r>
-              <w:t>3</w:t>
-            </w:r>
           </w:p>
         </w:tc>
         <w:tc>
@@ -1647,51 +1834,8 @@
           <w:p>
             <w:pPr>
               <w:spacing w:line="259" w:lineRule="auto"/>
+              <w:jc w:val="both"/>
             </w:pPr>
-            <w:r>
-              <w:rPr>
-                <w:rFonts w:ascii="Calibri" w:eastAsia="Calibri" w:hAnsi="Calibri" w:cs="Calibri"/>
-                <w:i/>
-              </w:rPr>
-              <w:t>−</w:t>
-            </w:r>
-            <w:r>
-              <w:t>2</w:t>
-            </w:r>
-          </w:p>
-          <w:p>
-            <w:pPr>
-              <w:spacing w:line="249" w:lineRule="auto"/>
-              <w:ind w:firstLine="170"/>
-            </w:pPr>
-            <w:r>
-              <w:t xml:space="preserve">9 </w:t>
-            </w:r>
-            <w:r>
-              <w:rPr>
-                <w:rFonts w:ascii="Calibri" w:eastAsia="Calibri" w:hAnsi="Calibri" w:cs="Calibri"/>
-                <w:i/>
-              </w:rPr>
-              <w:t>−</w:t>
-            </w:r>
-            <w:r>
-              <w:t>4</w:t>
-            </w:r>
-          </w:p>
-          <w:p>
-            <w:pPr>
-              <w:spacing w:line="259" w:lineRule="auto"/>
-            </w:pPr>
-            <w:r>
-              <w:rPr>
-                <w:rFonts w:ascii="Calibri" w:eastAsia="Calibri" w:hAnsi="Calibri" w:cs="Calibri"/>
-                <w:i/>
-              </w:rPr>
-              <w:t>−</w:t>
-            </w:r>
-            <w:r>
-              <w:t>1</w:t>
-            </w:r>
           </w:p>
         </w:tc>
         <w:tc>
@@ -1707,50 +1851,9 @@
           <w:p>
             <w:pPr>
               <w:spacing w:line="259" w:lineRule="auto"/>
+              <w:ind w:left="170"/>
+              <w:jc w:val="both"/>
             </w:pPr>
-            <w:r>
-              <w:rPr>
-                <w:rFonts w:ascii="Calibri" w:eastAsia="Calibri" w:hAnsi="Calibri" w:cs="Calibri"/>
-                <w:i/>
-              </w:rPr>
-              <w:t>−</w:t>
-            </w:r>
-            <w:r>
-              <w:t>1</w:t>
-            </w:r>
-          </w:p>
-          <w:p>
-            <w:pPr>
-              <w:spacing w:line="259" w:lineRule="auto"/>
-            </w:pPr>
-            <w:r>
-              <w:rPr>
-                <w:rFonts w:ascii="Calibri" w:eastAsia="Calibri" w:hAnsi="Calibri" w:cs="Calibri"/>
-                <w:i/>
-              </w:rPr>
-              <w:t>−</w:t>
-            </w:r>
-            <w:r>
-              <w:t>4</w:t>
-            </w:r>
-          </w:p>
-          <w:p>
-            <w:pPr>
-              <w:spacing w:line="259" w:lineRule="auto"/>
-              <w:ind w:left="170"/>
-            </w:pPr>
-            <w:r>
-              <w:t>4</w:t>
-            </w:r>
-          </w:p>
-          <w:p>
-            <w:pPr>
-              <w:spacing w:line="259" w:lineRule="auto"/>
-              <w:ind w:left="170"/>
-            </w:pPr>
-            <w:r>
-              <w:t>1</w:t>
-            </w:r>
           </w:p>
         </w:tc>
         <w:tc>
@@ -1766,117 +1869,25 @@
           <w:p>
             <w:pPr>
               <w:spacing w:line="259" w:lineRule="auto"/>
+              <w:ind w:left="170"/>
+              <w:jc w:val="both"/>
             </w:pPr>
-            <w:r>
-              <w:rPr>
-                <w:rFonts w:ascii="Calibri" w:eastAsia="Calibri" w:hAnsi="Calibri" w:cs="Calibri"/>
-                <w:i/>
-              </w:rPr>
-              <w:t>−</w:t>
-            </w:r>
-            <w:r>
-              <w:t xml:space="preserve">3 </w:t>
-            </w:r>
-            <w:r>
-              <w:rPr>
-                <w:rFonts w:ascii="Calibri" w:eastAsia="Calibri" w:hAnsi="Calibri" w:cs="Calibri"/>
-                <w:sz w:val="31"/>
-                <w:vertAlign w:val="superscript"/>
-              </w:rPr>
-              <w:t></w:t>
-            </w:r>
-          </w:p>
-          <w:p>
-            <w:pPr>
-              <w:spacing w:line="259" w:lineRule="auto"/>
-            </w:pPr>
-            <w:r>
-              <w:rPr>
-                <w:rFonts w:ascii="Calibri" w:eastAsia="Calibri" w:hAnsi="Calibri" w:cs="Calibri"/>
-                <w:i/>
-              </w:rPr>
-              <w:t>−</w:t>
-            </w:r>
-            <w:r>
-              <w:t xml:space="preserve">1 </w:t>
-            </w:r>
-            <w:r>
-              <w:rPr>
-                <w:rFonts w:ascii="Calibri" w:eastAsia="Calibri" w:hAnsi="Calibri" w:cs="Calibri"/>
-                <w:sz w:val="20"/>
-              </w:rPr>
-              <w:t></w:t>
-            </w:r>
-          </w:p>
-          <w:p>
-            <w:pPr>
-              <w:spacing w:line="259" w:lineRule="auto"/>
-              <w:jc w:val="right"/>
-            </w:pPr>
-            <w:r>
-              <w:rPr>
-                <w:rFonts w:ascii="Calibri" w:eastAsia="Calibri" w:hAnsi="Calibri" w:cs="Calibri"/>
-                <w:sz w:val="20"/>
-              </w:rPr>
-              <w:t></w:t>
-            </w:r>
-            <w:r>
-              <w:rPr>
-                <w:rFonts w:ascii="Calibri" w:eastAsia="Calibri" w:hAnsi="Calibri" w:cs="Calibri"/>
-                <w:i/>
-              </w:rPr>
-              <w:t>.</w:t>
-            </w:r>
-          </w:p>
-          <w:p>
-            <w:pPr>
-              <w:spacing w:line="259" w:lineRule="auto"/>
-              <w:ind w:left="170"/>
-            </w:pPr>
-            <w:r>
-              <w:t xml:space="preserve">1 </w:t>
-            </w:r>
-            <w:r>
-              <w:rPr>
-                <w:rFonts w:ascii="Calibri" w:eastAsia="Calibri" w:hAnsi="Calibri" w:cs="Calibri"/>
-                <w:sz w:val="20"/>
-              </w:rPr>
-              <w:t></w:t>
-            </w:r>
-          </w:p>
-          <w:p>
-            <w:pPr>
-              <w:spacing w:after="11" w:line="259" w:lineRule="auto"/>
-              <w:ind w:right="97"/>
-              <w:jc w:val="right"/>
-            </w:pPr>
-            <w:r>
-              <w:rPr>
-                <w:rFonts w:ascii="Calibri" w:eastAsia="Calibri" w:hAnsi="Calibri" w:cs="Calibri"/>
-                <w:sz w:val="20"/>
-              </w:rPr>
-              <w:t></w:t>
-            </w:r>
-          </w:p>
-          <w:p>
-            <w:pPr>
-              <w:spacing w:line="259" w:lineRule="auto"/>
-              <w:ind w:left="170"/>
-            </w:pPr>
-            <w:r>
-              <w:t>1</w:t>
-            </w:r>
           </w:p>
         </w:tc>
       </w:tr>
     </w:tbl>
     <w:p>
       <w:pPr>
-        <w:ind w:left="213"/>
+        <w:jc w:val="both"/>
       </w:pPr>
       <w:r>
         <w:t>Istnieją ograniczenia rynkowe na liczbę sprzedawanych produktów w danym miesiącu:</w:t>
       </w:r>
+    </w:p>
+    <w:p>
+      <w:pPr>
+        <w:jc w:val="both"/>
+      </w:pPr>
     </w:p>
     <w:tbl>
       <w:tblPr>
@@ -1885,8 +1896,6 @@
         <w:tblInd w:w="3040" w:type="dxa"/>
         <w:tblCellMar>
           <w:top w:w="39" w:type="dxa"/>
-          <w:left w:w="0" w:type="dxa"/>
-          <w:bottom w:w="0" w:type="dxa"/>
           <w:right w:w="119" w:type="dxa"/>
         </w:tblCellMar>
         <w:tblLook w:val="04A0" w:firstRow="1" w:lastRow="0" w:firstColumn="1" w:lastColumn="0" w:noHBand="0" w:noVBand="1"/>
@@ -1915,6 +1924,7 @@
           <w:p>
             <w:pPr>
               <w:spacing w:after="160" w:line="259" w:lineRule="auto"/>
+              <w:jc w:val="both"/>
             </w:pPr>
           </w:p>
         </w:tc>
@@ -1932,6 +1942,7 @@
             <w:pPr>
               <w:spacing w:line="259" w:lineRule="auto"/>
               <w:ind w:left="70"/>
+              <w:jc w:val="both"/>
             </w:pPr>
             <w:r>
               <w:t>P1</w:t>
@@ -1952,6 +1963,7 @@
             <w:pPr>
               <w:spacing w:line="259" w:lineRule="auto"/>
               <w:ind w:left="70"/>
+              <w:jc w:val="both"/>
             </w:pPr>
             <w:r>
               <w:t>P2</w:t>
@@ -1972,6 +1984,7 @@
             <w:pPr>
               <w:spacing w:line="259" w:lineRule="auto"/>
               <w:ind w:left="70"/>
+              <w:jc w:val="both"/>
             </w:pPr>
             <w:r>
               <w:t>P3</w:t>
@@ -1992,6 +2005,7 @@
             <w:pPr>
               <w:spacing w:line="259" w:lineRule="auto"/>
               <w:ind w:left="70"/>
+              <w:jc w:val="both"/>
             </w:pPr>
             <w:r>
               <w:t>P4</w:t>
@@ -2017,6 +2031,7 @@
             <w:pPr>
               <w:spacing w:line="259" w:lineRule="auto"/>
               <w:ind w:left="120"/>
+              <w:jc w:val="both"/>
             </w:pPr>
             <w:r>
               <w:t>Styczeń</w:t>
@@ -2036,6 +2051,7 @@
           <w:p>
             <w:pPr>
               <w:spacing w:line="259" w:lineRule="auto"/>
+              <w:jc w:val="both"/>
             </w:pPr>
             <w:r>
               <w:t>200</w:t>
@@ -2056,6 +2072,7 @@
             <w:pPr>
               <w:spacing w:line="259" w:lineRule="auto"/>
               <w:ind w:left="218"/>
+              <w:jc w:val="both"/>
             </w:pPr>
             <w:r>
               <w:t>0</w:t>
@@ -2075,6 +2092,7 @@
           <w:p>
             <w:pPr>
               <w:spacing w:line="259" w:lineRule="auto"/>
+              <w:jc w:val="both"/>
             </w:pPr>
             <w:r>
               <w:t>100</w:t>
@@ -2094,6 +2112,7 @@
           <w:p>
             <w:pPr>
               <w:spacing w:line="259" w:lineRule="auto"/>
+              <w:jc w:val="both"/>
             </w:pPr>
             <w:r>
               <w:t>200</w:t>
@@ -2119,6 +2138,7 @@
             <w:pPr>
               <w:spacing w:line="259" w:lineRule="auto"/>
               <w:ind w:left="120"/>
+              <w:jc w:val="both"/>
             </w:pPr>
             <w:r>
               <w:t>Luty</w:t>
@@ -2138,6 +2158,7 @@
           <w:p>
             <w:pPr>
               <w:spacing w:line="259" w:lineRule="auto"/>
+              <w:jc w:val="both"/>
             </w:pPr>
             <w:r>
               <w:t>300</w:t>
@@ -2157,6 +2178,7 @@
           <w:p>
             <w:pPr>
               <w:spacing w:line="259" w:lineRule="auto"/>
+              <w:jc w:val="both"/>
             </w:pPr>
             <w:r>
               <w:t>100</w:t>
@@ -2176,6 +2198,7 @@
           <w:p>
             <w:pPr>
               <w:spacing w:line="259" w:lineRule="auto"/>
+              <w:jc w:val="both"/>
             </w:pPr>
             <w:r>
               <w:t>200</w:t>
@@ -2195,6 +2218,7 @@
           <w:p>
             <w:pPr>
               <w:spacing w:line="259" w:lineRule="auto"/>
+              <w:jc w:val="both"/>
             </w:pPr>
             <w:r>
               <w:t>200</w:t>
@@ -2220,6 +2244,7 @@
             <w:pPr>
               <w:spacing w:line="259" w:lineRule="auto"/>
               <w:ind w:left="120"/>
+              <w:jc w:val="both"/>
             </w:pPr>
             <w:r>
               <w:t>Marzec</w:t>
@@ -2240,7 +2265,7 @@
             <w:pPr>
               <w:spacing w:line="259" w:lineRule="auto"/>
               <w:ind w:left="99"/>
-              <w:jc w:val="center"/>
+              <w:jc w:val="both"/>
             </w:pPr>
             <w:r>
               <w:t>0</w:t>
@@ -2260,6 +2285,7 @@
           <w:p>
             <w:pPr>
               <w:spacing w:line="259" w:lineRule="auto"/>
+              <w:jc w:val="both"/>
             </w:pPr>
             <w:r>
               <w:t>300</w:t>
@@ -2279,6 +2305,7 @@
           <w:p>
             <w:pPr>
               <w:spacing w:line="259" w:lineRule="auto"/>
+              <w:jc w:val="both"/>
             </w:pPr>
             <w:r>
               <w:t>100</w:t>
@@ -2298,6 +2325,7 @@
           <w:p>
             <w:pPr>
               <w:spacing w:line="259" w:lineRule="auto"/>
+              <w:jc w:val="both"/>
             </w:pPr>
             <w:r>
               <w:t>200</w:t>
@@ -2310,6 +2338,14 @@
       <w:pPr>
         <w:spacing w:after="145"/>
         <w:ind w:left="213"/>
+        <w:jc w:val="both"/>
+      </w:pPr>
+    </w:p>
+    <w:p>
+      <w:pPr>
+        <w:spacing w:after="145"/>
+        <w:ind w:left="213"/>
+        <w:jc w:val="both"/>
       </w:pPr>
       <w:r>
         <w:t>Jeżeli w danym miesiącu jest sprzedawany produkt P1 lub P2, to musi być również sprzedawany produkt P4 w liczbie sztuk nie mniejszej niż suma sprzedawanych produktów P1 i P2.</w:t>
@@ -2319,6 +2355,7 @@
       <w:pPr>
         <w:spacing w:after="141"/>
         <w:ind w:left="213"/>
+        <w:jc w:val="both"/>
       </w:pPr>
       <w:r>
         <w:t>Istnieje możliwość składowania do 200 sztuk każdego produktu w danym czasie w cenie 1 zł/sztukę za miesiąc. Aktualnie firma nie posiada żadnych zapasów, ale jest pożądane mieć po 50 sztuk każdego produktu pod koniec marca.</w:t>
@@ -2328,8 +2365,10 @@
       <w:pPr>
         <w:spacing w:after="157"/>
         <w:ind w:left="213"/>
-      </w:pPr>
-      <w:r>
+        <w:jc w:val="both"/>
+      </w:pPr>
+      <w:r>
+        <w:lastRenderedPageBreak/>
         <w:t>Przedsiębiorstwo pracuje 6 dni w tygodniu w systemie dwóch zmian. Każda zmiana trwa 8 godzin. Można założyć, że każdy miesiąc składa się z 24 dni roboczych.</w:t>
       </w:r>
     </w:p>
@@ -2344,15 +2383,13 @@
         <w:jc w:val="both"/>
       </w:pPr>
       <w:r>
-        <w:t xml:space="preserve">Zaproponować jednokryterialny model wyboru w warunkach ryzyka z wartością średnią </w:t>
-      </w:r>
-      <w:proofErr w:type="spellStart"/>
-      <w:r>
-        <w:t>jakomiarą</w:t>
-      </w:r>
-      <w:proofErr w:type="spellEnd"/>
-      <w:r>
-        <w:t xml:space="preserve"> zysku. Wyznaczyć rozwiązanie optymalne.</w:t>
+        <w:t>Zaproponować jednokryterialny model wyboru w warunkach ryzyka z wartością średnią jako</w:t>
+      </w:r>
+      <w:r>
+        <w:t xml:space="preserve"> </w:t>
+      </w:r>
+      <w:r>
+        <w:t>miarą zysku. Wyznaczyć rozwiązanie optymalne.</w:t>
       </w:r>
     </w:p>
     <w:p>
@@ -2366,7 +2403,6 @@
         <w:jc w:val="both"/>
       </w:pPr>
       <w:r>
-        <w:lastRenderedPageBreak/>
         <w:t>Jako rozszerzenie powyższego zaproponować dwukryterialny model zysku i ryzyka z wartością</w:t>
       </w:r>
       <w:r>
@@ -2678,8 +2714,15 @@
         <w:t xml:space="preserve"> dominacji stochastycznej pierwszego rzędu. Wyniki skomentować, odnieść do ogólnego przypadku.</w:t>
       </w:r>
     </w:p>
-    <w:p/>
-    <w:p>
+    <w:p>
+      <w:pPr>
+        <w:jc w:val="both"/>
+      </w:pPr>
+    </w:p>
+    <w:p>
+      <w:pPr>
+        <w:jc w:val="both"/>
+      </w:pPr>
       <w:r>
         <w:br w:type="page"/>
       </w:r>
@@ -2687,6 +2730,7 @@
     <w:p>
       <w:pPr>
         <w:pStyle w:val="Nagwek1"/>
+        <w:jc w:val="both"/>
       </w:pPr>
       <w:bookmarkStart w:id="1" w:name="_Toc137125168"/>
       <w:r>
@@ -2695,9 +2739,20 @@
       </w:r>
       <w:bookmarkEnd w:id="1"/>
     </w:p>
-    <w:p/>
-    <w:p/>
-    <w:p>
+    <w:p>
+      <w:pPr>
+        <w:jc w:val="both"/>
+      </w:pPr>
+    </w:p>
+    <w:p>
+      <w:pPr>
+        <w:jc w:val="both"/>
+      </w:pPr>
+    </w:p>
+    <w:p>
+      <w:pPr>
+        <w:jc w:val="both"/>
+      </w:pPr>
       <w:r>
         <w:br w:type="page"/>
       </w:r>
@@ -2705,6 +2760,7 @@
     <w:p>
       <w:pPr>
         <w:pStyle w:val="Nagwek1"/>
+        <w:jc w:val="both"/>
       </w:pPr>
       <w:bookmarkStart w:id="2" w:name="_Toc137125169"/>
       <w:r>
@@ -2713,10 +2769,1330 @@
       </w:r>
       <w:bookmarkEnd w:id="2"/>
     </w:p>
-    <w:p/>
-    <w:p/>
-    <w:p/>
-    <w:p>
+    <w:p>
+      <w:pPr>
+        <w:jc w:val="both"/>
+      </w:pPr>
+    </w:p>
+    <w:p>
+      <w:pPr>
+        <w:jc w:val="both"/>
+      </w:pPr>
+      <w:r>
+        <w:t>Średnia jest miarą oceny, a wartość oczekiwana jest jej estymatorem</w:t>
+      </w:r>
+      <w:r>
+        <w:t>. W poniższych rozważaniach posłużono się wartością oczekiwaną.</w:t>
+      </w:r>
+    </w:p>
+    <w:p>
+      <w:pPr>
+        <w:jc w:val="both"/>
+      </w:pPr>
+    </w:p>
+    <w:p>
+      <w:pPr>
+        <w:jc w:val="both"/>
+      </w:pPr>
+      <w:r>
+        <w:t>Obliczono wartości oczekiwane dochodów ze sprzedaży produktów (w zł / sztuka), na podstawie wzoru dla zawężonego rozkładu t-Studenta:</w:t>
+      </w:r>
+    </w:p>
+    <w:p>
+      <w:pPr>
+        <w:jc w:val="both"/>
+        <w:rPr>
+          <w:rFonts w:eastAsiaTheme="minorEastAsia"/>
+        </w:rPr>
+      </w:pPr>
+      <m:oMathPara>
+        <m:oMath>
+          <m:r>
+            <w:rPr>
+              <w:rFonts w:ascii="Cambria Math" w:hAnsi="Cambria Math"/>
+            </w:rPr>
+            <m:t>E</m:t>
+          </m:r>
+          <m:d>
+            <m:dPr>
+              <m:ctrlPr>
+                <w:rPr>
+                  <w:rFonts w:ascii="Cambria Math" w:hAnsi="Cambria Math"/>
+                  <w:i/>
+                </w:rPr>
+              </m:ctrlPr>
+            </m:dPr>
+            <m:e>
+              <m:r>
+                <w:rPr>
+                  <w:rFonts w:ascii="Cambria Math" w:hAnsi="Cambria Math"/>
+                </w:rPr>
+                <m:t>R</m:t>
+              </m:r>
+            </m:e>
+          </m:d>
+          <m:r>
+            <w:rPr>
+              <w:rFonts w:ascii="Cambria Math" w:hAnsi="Cambria Math"/>
+            </w:rPr>
+            <m:t>= μ+σ</m:t>
+          </m:r>
+          <m:f>
+            <m:fPr>
+              <m:ctrlPr>
+                <w:rPr>
+                  <w:rFonts w:ascii="Cambria Math" w:eastAsiaTheme="minorEastAsia" w:hAnsi="Cambria Math"/>
+                  <w:i/>
+                </w:rPr>
+              </m:ctrlPr>
+            </m:fPr>
+            <m:num>
+              <m:r>
+                <m:rPr>
+                  <m:sty m:val="p"/>
+                </m:rPr>
+                <w:rPr>
+                  <w:rFonts w:ascii="Cambria Math" w:hAnsi="Cambria Math"/>
+                </w:rPr>
+                <m:t>Γ</m:t>
+              </m:r>
+              <m:d>
+                <m:dPr>
+                  <m:ctrlPr>
+                    <w:rPr>
+                      <w:rFonts w:ascii="Cambria Math" w:hAnsi="Cambria Math"/>
+                    </w:rPr>
+                  </m:ctrlPr>
+                </m:dPr>
+                <m:e>
+                  <m:f>
+                    <m:fPr>
+                      <m:ctrlPr>
+                        <w:rPr>
+                          <w:rFonts w:ascii="Cambria Math" w:hAnsi="Cambria Math"/>
+                        </w:rPr>
+                      </m:ctrlPr>
+                    </m:fPr>
+                    <m:num>
+                      <m:r>
+                        <m:rPr>
+                          <m:sty m:val="p"/>
+                        </m:rPr>
+                        <w:rPr>
+                          <w:rFonts w:ascii="Cambria Math" w:hAnsi="Cambria Math"/>
+                        </w:rPr>
+                        <m:t>v-1</m:t>
+                      </m:r>
+                    </m:num>
+                    <m:den>
+                      <m:r>
+                        <m:rPr>
+                          <m:sty m:val="p"/>
+                        </m:rPr>
+                        <w:rPr>
+                          <w:rFonts w:ascii="Cambria Math" w:hAnsi="Cambria Math"/>
+                        </w:rPr>
+                        <m:t>2</m:t>
+                      </m:r>
+                    </m:den>
+                  </m:f>
+                </m:e>
+              </m:d>
+              <m:d>
+                <m:dPr>
+                  <m:ctrlPr>
+                    <w:rPr>
+                      <w:rFonts w:ascii="Cambria Math" w:hAnsi="Cambria Math"/>
+                    </w:rPr>
+                  </m:ctrlPr>
+                </m:dPr>
+                <m:e>
+                  <m:sSup>
+                    <m:sSupPr>
+                      <m:ctrlPr>
+                        <w:rPr>
+                          <w:rFonts w:ascii="Cambria Math" w:hAnsi="Cambria Math"/>
+                          <w:i/>
+                        </w:rPr>
+                      </m:ctrlPr>
+                    </m:sSupPr>
+                    <m:e>
+                      <m:d>
+                        <m:dPr>
+                          <m:ctrlPr>
+                            <w:rPr>
+                              <w:rFonts w:ascii="Cambria Math" w:hAnsi="Cambria Math"/>
+                            </w:rPr>
+                          </m:ctrlPr>
+                        </m:dPr>
+                        <m:e>
+                          <m:r>
+                            <m:rPr>
+                              <m:sty m:val="p"/>
+                            </m:rPr>
+                            <w:rPr>
+                              <w:rFonts w:ascii="Cambria Math" w:hAnsi="Cambria Math"/>
+                            </w:rPr>
+                            <m:t>v+</m:t>
+                          </m:r>
+                          <m:sSup>
+                            <m:sSupPr>
+                              <m:ctrlPr>
+                                <w:rPr>
+                                  <w:rFonts w:ascii="Cambria Math" w:hAnsi="Cambria Math"/>
+                                </w:rPr>
+                              </m:ctrlPr>
+                            </m:sSupPr>
+                            <m:e>
+                              <m:r>
+                                <m:rPr>
+                                  <m:sty m:val="p"/>
+                                </m:rPr>
+                                <w:rPr>
+                                  <w:rFonts w:ascii="Cambria Math" w:hAnsi="Cambria Math"/>
+                                </w:rPr>
+                                <m:t>a</m:t>
+                              </m:r>
+                            </m:e>
+                            <m:sup>
+                              <m:r>
+                                <m:rPr>
+                                  <m:sty m:val="p"/>
+                                </m:rPr>
+                                <w:rPr>
+                                  <w:rFonts w:ascii="Cambria Math" w:hAnsi="Cambria Math"/>
+                                </w:rPr>
+                                <m:t>2</m:t>
+                              </m:r>
+                            </m:sup>
+                          </m:sSup>
+                          <m:ctrlPr>
+                            <w:rPr>
+                              <w:rFonts w:ascii="Cambria Math" w:hAnsi="Cambria Math"/>
+                              <w:i/>
+                            </w:rPr>
+                          </m:ctrlPr>
+                        </m:e>
+                      </m:d>
+                      <m:ctrlPr>
+                        <w:rPr>
+                          <w:rFonts w:ascii="Cambria Math" w:hAnsi="Cambria Math"/>
+                        </w:rPr>
+                      </m:ctrlPr>
+                    </m:e>
+                    <m:sup>
+                      <m:r>
+                        <w:rPr>
+                          <w:rFonts w:ascii="Cambria Math" w:hAnsi="Cambria Math"/>
+                        </w:rPr>
+                        <m:t>-</m:t>
+                      </m:r>
+                      <m:f>
+                        <m:fPr>
+                          <m:ctrlPr>
+                            <w:rPr>
+                              <w:rFonts w:ascii="Cambria Math" w:hAnsi="Cambria Math"/>
+                              <w:i/>
+                            </w:rPr>
+                          </m:ctrlPr>
+                        </m:fPr>
+                        <m:num>
+                          <m:r>
+                            <w:rPr>
+                              <w:rFonts w:ascii="Cambria Math" w:hAnsi="Cambria Math"/>
+                            </w:rPr>
+                            <m:t>v-1</m:t>
+                          </m:r>
+                        </m:num>
+                        <m:den>
+                          <m:r>
+                            <w:rPr>
+                              <w:rFonts w:ascii="Cambria Math" w:hAnsi="Cambria Math"/>
+                            </w:rPr>
+                            <m:t>2</m:t>
+                          </m:r>
+                        </m:den>
+                      </m:f>
+                    </m:sup>
+                  </m:sSup>
+                  <m:r>
+                    <w:rPr>
+                      <w:rFonts w:ascii="Cambria Math" w:eastAsiaTheme="minorEastAsia" w:hAnsi="Cambria Math"/>
+                    </w:rPr>
+                    <m:t xml:space="preserve">- </m:t>
+                  </m:r>
+                  <m:sSup>
+                    <m:sSupPr>
+                      <m:ctrlPr>
+                        <w:rPr>
+                          <w:rFonts w:ascii="Cambria Math" w:hAnsi="Cambria Math"/>
+                          <w:i/>
+                        </w:rPr>
+                      </m:ctrlPr>
+                    </m:sSupPr>
+                    <m:e>
+                      <m:d>
+                        <m:dPr>
+                          <m:ctrlPr>
+                            <w:rPr>
+                              <w:rFonts w:ascii="Cambria Math" w:hAnsi="Cambria Math"/>
+                            </w:rPr>
+                          </m:ctrlPr>
+                        </m:dPr>
+                        <m:e>
+                          <m:r>
+                            <m:rPr>
+                              <m:sty m:val="p"/>
+                            </m:rPr>
+                            <w:rPr>
+                              <w:rFonts w:ascii="Cambria Math" w:hAnsi="Cambria Math"/>
+                            </w:rPr>
+                            <m:t>v+</m:t>
+                          </m:r>
+                          <m:sSup>
+                            <m:sSupPr>
+                              <m:ctrlPr>
+                                <w:rPr>
+                                  <w:rFonts w:ascii="Cambria Math" w:hAnsi="Cambria Math"/>
+                                </w:rPr>
+                              </m:ctrlPr>
+                            </m:sSupPr>
+                            <m:e>
+                              <m:r>
+                                <m:rPr>
+                                  <m:sty m:val="p"/>
+                                </m:rPr>
+                                <w:rPr>
+                                  <w:rFonts w:ascii="Cambria Math" w:hAnsi="Cambria Math"/>
+                                </w:rPr>
+                                <m:t>b</m:t>
+                              </m:r>
+                            </m:e>
+                            <m:sup>
+                              <m:r>
+                                <m:rPr>
+                                  <m:sty m:val="p"/>
+                                </m:rPr>
+                                <w:rPr>
+                                  <w:rFonts w:ascii="Cambria Math" w:hAnsi="Cambria Math"/>
+                                </w:rPr>
+                                <m:t>2</m:t>
+                              </m:r>
+                            </m:sup>
+                          </m:sSup>
+                          <m:ctrlPr>
+                            <w:rPr>
+                              <w:rFonts w:ascii="Cambria Math" w:hAnsi="Cambria Math"/>
+                              <w:i/>
+                            </w:rPr>
+                          </m:ctrlPr>
+                        </m:e>
+                      </m:d>
+                      <m:ctrlPr>
+                        <w:rPr>
+                          <w:rFonts w:ascii="Cambria Math" w:hAnsi="Cambria Math"/>
+                        </w:rPr>
+                      </m:ctrlPr>
+                    </m:e>
+                    <m:sup>
+                      <m:r>
+                        <w:rPr>
+                          <w:rFonts w:ascii="Cambria Math" w:hAnsi="Cambria Math"/>
+                        </w:rPr>
+                        <m:t>-</m:t>
+                      </m:r>
+                      <m:f>
+                        <m:fPr>
+                          <m:ctrlPr>
+                            <w:rPr>
+                              <w:rFonts w:ascii="Cambria Math" w:hAnsi="Cambria Math"/>
+                              <w:i/>
+                            </w:rPr>
+                          </m:ctrlPr>
+                        </m:fPr>
+                        <m:num>
+                          <m:r>
+                            <w:rPr>
+                              <w:rFonts w:ascii="Cambria Math" w:hAnsi="Cambria Math"/>
+                            </w:rPr>
+                            <m:t>v-1</m:t>
+                          </m:r>
+                        </m:num>
+                        <m:den>
+                          <m:r>
+                            <w:rPr>
+                              <w:rFonts w:ascii="Cambria Math" w:hAnsi="Cambria Math"/>
+                            </w:rPr>
+                            <m:t>2</m:t>
+                          </m:r>
+                        </m:den>
+                      </m:f>
+                    </m:sup>
+                  </m:sSup>
+                  <m:ctrlPr>
+                    <w:rPr>
+                      <w:rFonts w:ascii="Cambria Math" w:eastAsiaTheme="minorEastAsia" w:hAnsi="Cambria Math"/>
+                      <w:i/>
+                    </w:rPr>
+                  </m:ctrlPr>
+                </m:e>
+              </m:d>
+              <m:sSup>
+                <m:sSupPr>
+                  <m:ctrlPr>
+                    <w:rPr>
+                      <w:rFonts w:ascii="Cambria Math" w:eastAsiaTheme="minorEastAsia" w:hAnsi="Cambria Math"/>
+                      <w:i/>
+                    </w:rPr>
+                  </m:ctrlPr>
+                </m:sSupPr>
+                <m:e>
+                  <m:r>
+                    <w:rPr>
+                      <w:rFonts w:ascii="Cambria Math" w:eastAsiaTheme="minorEastAsia" w:hAnsi="Cambria Math"/>
+                    </w:rPr>
+                    <m:t>v</m:t>
+                  </m:r>
+                </m:e>
+                <m:sup>
+                  <m:f>
+                    <m:fPr>
+                      <m:ctrlPr>
+                        <w:rPr>
+                          <w:rFonts w:ascii="Cambria Math" w:eastAsiaTheme="minorEastAsia" w:hAnsi="Cambria Math"/>
+                          <w:i/>
+                        </w:rPr>
+                      </m:ctrlPr>
+                    </m:fPr>
+                    <m:num>
+                      <m:r>
+                        <w:rPr>
+                          <w:rFonts w:ascii="Cambria Math" w:eastAsiaTheme="minorEastAsia" w:hAnsi="Cambria Math"/>
+                        </w:rPr>
+                        <m:t>v</m:t>
+                      </m:r>
+                    </m:num>
+                    <m:den>
+                      <m:r>
+                        <w:rPr>
+                          <w:rFonts w:ascii="Cambria Math" w:eastAsiaTheme="minorEastAsia" w:hAnsi="Cambria Math"/>
+                        </w:rPr>
+                        <m:t>2</m:t>
+                      </m:r>
+                    </m:den>
+                  </m:f>
+                </m:sup>
+              </m:sSup>
+              <m:ctrlPr>
+                <w:rPr>
+                  <w:rFonts w:ascii="Cambria Math" w:hAnsi="Cambria Math"/>
+                  <w:i/>
+                </w:rPr>
+              </m:ctrlPr>
+            </m:num>
+            <m:den>
+              <m:r>
+                <w:rPr>
+                  <w:rFonts w:ascii="Cambria Math" w:hAnsi="Cambria Math"/>
+                </w:rPr>
+                <m:t>2(</m:t>
+              </m:r>
+              <m:sSub>
+                <m:sSubPr>
+                  <m:ctrlPr>
+                    <w:rPr>
+                      <w:rFonts w:ascii="Cambria Math" w:hAnsi="Cambria Math"/>
+                      <w:i/>
+                    </w:rPr>
+                  </m:ctrlPr>
+                </m:sSubPr>
+                <m:e>
+                  <m:r>
+                    <w:rPr>
+                      <w:rFonts w:ascii="Cambria Math" w:hAnsi="Cambria Math"/>
+                    </w:rPr>
+                    <m:t>F</m:t>
+                  </m:r>
+                </m:e>
+                <m:sub>
+                  <m:r>
+                    <w:rPr>
+                      <w:rFonts w:ascii="Cambria Math" w:hAnsi="Cambria Math"/>
+                    </w:rPr>
+                    <m:t>v</m:t>
+                  </m:r>
+                </m:sub>
+              </m:sSub>
+              <m:d>
+                <m:dPr>
+                  <m:ctrlPr>
+                    <w:rPr>
+                      <w:rFonts w:ascii="Cambria Math" w:hAnsi="Cambria Math"/>
+                      <w:i/>
+                    </w:rPr>
+                  </m:ctrlPr>
+                </m:dPr>
+                <m:e>
+                  <m:r>
+                    <w:rPr>
+                      <w:rFonts w:ascii="Cambria Math" w:hAnsi="Cambria Math"/>
+                    </w:rPr>
+                    <m:t>b</m:t>
+                  </m:r>
+                </m:e>
+              </m:d>
+              <m:r>
+                <w:rPr>
+                  <w:rFonts w:ascii="Cambria Math" w:hAnsi="Cambria Math"/>
+                </w:rPr>
+                <m:t>-</m:t>
+              </m:r>
+              <m:sSub>
+                <m:sSubPr>
+                  <m:ctrlPr>
+                    <w:rPr>
+                      <w:rFonts w:ascii="Cambria Math" w:hAnsi="Cambria Math"/>
+                      <w:i/>
+                    </w:rPr>
+                  </m:ctrlPr>
+                </m:sSubPr>
+                <m:e>
+                  <m:r>
+                    <w:rPr>
+                      <w:rFonts w:ascii="Cambria Math" w:hAnsi="Cambria Math"/>
+                    </w:rPr>
+                    <m:t>F</m:t>
+                  </m:r>
+                </m:e>
+                <m:sub>
+                  <m:r>
+                    <w:rPr>
+                      <w:rFonts w:ascii="Cambria Math" w:hAnsi="Cambria Math"/>
+                    </w:rPr>
+                    <m:t>v</m:t>
+                  </m:r>
+                </m:sub>
+              </m:sSub>
+              <m:d>
+                <m:dPr>
+                  <m:ctrlPr>
+                    <w:rPr>
+                      <w:rFonts w:ascii="Cambria Math" w:hAnsi="Cambria Math"/>
+                      <w:i/>
+                    </w:rPr>
+                  </m:ctrlPr>
+                </m:dPr>
+                <m:e>
+                  <m:r>
+                    <w:rPr>
+                      <w:rFonts w:ascii="Cambria Math" w:hAnsi="Cambria Math"/>
+                    </w:rPr>
+                    <m:t>a</m:t>
+                  </m:r>
+                </m:e>
+              </m:d>
+              <m:r>
+                <m:rPr>
+                  <m:sty m:val="p"/>
+                </m:rPr>
+                <w:rPr>
+                  <w:rFonts w:ascii="Cambria Math" w:hAnsi="Cambria Math"/>
+                </w:rPr>
+                <m:t>Γ</m:t>
+              </m:r>
+              <m:r>
+                <w:rPr>
+                  <w:rFonts w:ascii="Cambria Math" w:hAnsi="Cambria Math"/>
+                </w:rPr>
+                <m:t>(</m:t>
+              </m:r>
+              <m:f>
+                <m:fPr>
+                  <m:ctrlPr>
+                    <w:rPr>
+                      <w:rFonts w:ascii="Cambria Math" w:hAnsi="Cambria Math"/>
+                      <w:i/>
+                    </w:rPr>
+                  </m:ctrlPr>
+                </m:fPr>
+                <m:num>
+                  <m:r>
+                    <w:rPr>
+                      <w:rFonts w:ascii="Cambria Math" w:hAnsi="Cambria Math"/>
+                    </w:rPr>
+                    <m:t>v</m:t>
+                  </m:r>
+                </m:num>
+                <m:den>
+                  <m:r>
+                    <w:rPr>
+                      <w:rFonts w:ascii="Cambria Math" w:hAnsi="Cambria Math"/>
+                    </w:rPr>
+                    <m:t>2</m:t>
+                  </m:r>
+                </m:den>
+              </m:f>
+              <m:r>
+                <w:rPr>
+                  <w:rFonts w:ascii="Cambria Math" w:hAnsi="Cambria Math"/>
+                </w:rPr>
+                <m:t>)</m:t>
+              </m:r>
+              <m:r>
+                <m:rPr>
+                  <m:sty m:val="p"/>
+                </m:rPr>
+                <w:rPr>
+                  <w:rFonts w:ascii="Cambria Math" w:hAnsi="Cambria Math"/>
+                </w:rPr>
+                <m:t>Γ</m:t>
+              </m:r>
+              <m:r>
+                <w:rPr>
+                  <w:rFonts w:ascii="Cambria Math" w:hAnsi="Cambria Math"/>
+                </w:rPr>
+                <m:t>(</m:t>
+              </m:r>
+              <m:f>
+                <m:fPr>
+                  <m:ctrlPr>
+                    <w:rPr>
+                      <w:rFonts w:ascii="Cambria Math" w:hAnsi="Cambria Math"/>
+                      <w:i/>
+                    </w:rPr>
+                  </m:ctrlPr>
+                </m:fPr>
+                <m:num>
+                  <m:r>
+                    <w:rPr>
+                      <w:rFonts w:ascii="Cambria Math" w:hAnsi="Cambria Math"/>
+                    </w:rPr>
+                    <m:t>1</m:t>
+                  </m:r>
+                </m:num>
+                <m:den>
+                  <m:r>
+                    <w:rPr>
+                      <w:rFonts w:ascii="Cambria Math" w:hAnsi="Cambria Math"/>
+                    </w:rPr>
+                    <m:t>2</m:t>
+                  </m:r>
+                </m:den>
+              </m:f>
+              <m:r>
+                <w:rPr>
+                  <w:rFonts w:ascii="Cambria Math" w:hAnsi="Cambria Math"/>
+                </w:rPr>
+                <m:t>)</m:t>
+              </m:r>
+            </m:den>
+          </m:f>
+        </m:oMath>
+      </m:oMathPara>
+    </w:p>
+    <w:p>
+      <w:pPr>
+        <w:jc w:val="both"/>
+        <w:rPr>
+          <w:rFonts w:eastAsiaTheme="minorEastAsia"/>
+        </w:rPr>
+      </w:pPr>
+      <w:r>
+        <w:rPr>
+          <w:rFonts w:eastAsiaTheme="minorEastAsia"/>
+        </w:rPr>
+        <w:t>Oraz parametrów niezawężonego rozkładu:</w:t>
+      </w:r>
+    </w:p>
+    <w:p>
+      <w:pPr>
+        <w:jc w:val="both"/>
+        <w:rPr>
+          <w:rFonts w:eastAsiaTheme="minorEastAsia"/>
+        </w:rPr>
+      </w:pPr>
+      <m:oMathPara>
+        <m:oMath>
+          <m:r>
+            <w:rPr>
+              <w:rFonts w:ascii="Cambria Math" w:hAnsi="Cambria Math"/>
+            </w:rPr>
+            <m:t xml:space="preserve">μ= </m:t>
+          </m:r>
+          <m:d>
+            <m:dPr>
+              <m:ctrlPr>
+                <w:rPr>
+                  <w:rFonts w:ascii="Cambria Math" w:hAnsi="Cambria Math"/>
+                  <w:i/>
+                </w:rPr>
+              </m:ctrlPr>
+            </m:dPr>
+            <m:e>
+              <m:eqArr>
+                <m:eqArrPr>
+                  <m:ctrlPr>
+                    <w:rPr>
+                      <w:rFonts w:ascii="Cambria Math" w:hAnsi="Cambria Math"/>
+                      <w:i/>
+                    </w:rPr>
+                  </m:ctrlPr>
+                </m:eqArrPr>
+                <m:e>
+                  <m:r>
+                    <w:rPr>
+                      <w:rFonts w:ascii="Cambria Math" w:hAnsi="Cambria Math"/>
+                    </w:rPr>
+                    <m:t>9</m:t>
+                  </m:r>
+                </m:e>
+                <m:e>
+                  <m:r>
+                    <w:rPr>
+                      <w:rFonts w:ascii="Cambria Math" w:hAnsi="Cambria Math"/>
+                    </w:rPr>
+                    <m:t>8</m:t>
+                  </m:r>
+                  <m:ctrlPr>
+                    <w:rPr>
+                      <w:rFonts w:ascii="Cambria Math" w:eastAsia="Cambria Math" w:hAnsi="Cambria Math" w:cs="Cambria Math"/>
+                      <w:i/>
+                    </w:rPr>
+                  </m:ctrlPr>
+                </m:e>
+                <m:e>
+                  <m:r>
+                    <w:rPr>
+                      <w:rFonts w:ascii="Cambria Math" w:eastAsia="Cambria Math" w:hAnsi="Cambria Math" w:cs="Cambria Math"/>
+                    </w:rPr>
+                    <m:t>7</m:t>
+                  </m:r>
+                  <m:ctrlPr>
+                    <w:rPr>
+                      <w:rFonts w:ascii="Cambria Math" w:eastAsia="Cambria Math" w:hAnsi="Cambria Math" w:cs="Cambria Math"/>
+                      <w:i/>
+                    </w:rPr>
+                  </m:ctrlPr>
+                </m:e>
+                <m:e>
+                  <m:r>
+                    <w:rPr>
+                      <w:rFonts w:ascii="Cambria Math" w:eastAsia="Cambria Math" w:hAnsi="Cambria Math" w:cs="Cambria Math"/>
+                    </w:rPr>
+                    <m:t>6</m:t>
+                  </m:r>
+                </m:e>
+              </m:eqArr>
+            </m:e>
+          </m:d>
+          <m:r>
+            <w:rPr>
+              <w:rFonts w:ascii="Cambria Math" w:eastAsiaTheme="minorEastAsia" w:hAnsi="Cambria Math"/>
+            </w:rPr>
+            <m:t xml:space="preserve"> </m:t>
+          </m:r>
+          <m:r>
+            <m:rPr>
+              <m:sty m:val="p"/>
+            </m:rPr>
+            <w:rPr>
+              <w:rFonts w:ascii="Cambria Math" w:eastAsiaTheme="minorEastAsia" w:hAnsi="Cambria Math"/>
+            </w:rPr>
+            <m:t>Σ</m:t>
+          </m:r>
+          <m:r>
+            <w:rPr>
+              <w:rFonts w:ascii="Cambria Math" w:eastAsiaTheme="minorEastAsia" w:hAnsi="Cambria Math"/>
+            </w:rPr>
+            <m:t>=</m:t>
+          </m:r>
+          <m:d>
+            <m:dPr>
+              <m:ctrlPr>
+                <w:rPr>
+                  <w:rFonts w:ascii="Cambria Math" w:eastAsiaTheme="minorEastAsia" w:hAnsi="Cambria Math"/>
+                  <w:i/>
+                </w:rPr>
+              </m:ctrlPr>
+            </m:dPr>
+            <m:e>
+              <m:eqArr>
+                <m:eqArrPr>
+                  <m:ctrlPr>
+                    <w:rPr>
+                      <w:rFonts w:ascii="Cambria Math" w:eastAsiaTheme="minorEastAsia" w:hAnsi="Cambria Math"/>
+                      <w:i/>
+                    </w:rPr>
+                  </m:ctrlPr>
+                </m:eqArrPr>
+                <m:e>
+                  <m:m>
+                    <m:mPr>
+                      <m:mcs>
+                        <m:mc>
+                          <m:mcPr>
+                            <m:count m:val="2"/>
+                            <m:mcJc m:val="center"/>
+                          </m:mcPr>
+                        </m:mc>
+                      </m:mcs>
+                      <m:ctrlPr>
+                        <w:rPr>
+                          <w:rFonts w:ascii="Cambria Math" w:eastAsiaTheme="minorEastAsia" w:hAnsi="Cambria Math"/>
+                          <w:i/>
+                        </w:rPr>
+                      </m:ctrlPr>
+                    </m:mPr>
+                    <m:mr>
+                      <m:e>
+                        <m:r>
+                          <w:rPr>
+                            <w:rFonts w:ascii="Cambria Math" w:eastAsiaTheme="minorEastAsia" w:hAnsi="Cambria Math"/>
+                          </w:rPr>
+                          <m:t>16</m:t>
+                        </m:r>
+                      </m:e>
+                      <m:e>
+                        <m:r>
+                          <w:rPr>
+                            <w:rFonts w:ascii="Cambria Math" w:eastAsiaTheme="minorEastAsia" w:hAnsi="Cambria Math"/>
+                          </w:rPr>
+                          <m:t>-2</m:t>
+                        </m:r>
+                      </m:e>
+                    </m:mr>
+                    <m:mr>
+                      <m:e>
+                        <m:r>
+                          <w:rPr>
+                            <w:rFonts w:ascii="Cambria Math" w:eastAsiaTheme="minorEastAsia" w:hAnsi="Cambria Math"/>
+                          </w:rPr>
+                          <m:t>-2</m:t>
+                        </m:r>
+                      </m:e>
+                      <m:e>
+                        <m:r>
+                          <w:rPr>
+                            <w:rFonts w:ascii="Cambria Math" w:eastAsiaTheme="minorEastAsia" w:hAnsi="Cambria Math"/>
+                          </w:rPr>
+                          <m:t>9</m:t>
+                        </m:r>
+                      </m:e>
+                    </m:mr>
+                  </m:m>
+                  <m:r>
+                    <w:rPr>
+                      <w:rFonts w:ascii="Cambria Math" w:eastAsiaTheme="minorEastAsia" w:hAnsi="Cambria Math"/>
+                    </w:rPr>
+                    <m:t xml:space="preserve"> </m:t>
+                  </m:r>
+                  <m:r>
+                    <w:rPr>
+                      <w:rFonts w:ascii="Cambria Math" w:eastAsiaTheme="minorEastAsia" w:hAnsi="Cambria Math"/>
+                    </w:rPr>
+                    <m:t xml:space="preserve"> </m:t>
+                  </m:r>
+                  <m:r>
+                    <w:rPr>
+                      <w:rFonts w:ascii="Cambria Math" w:eastAsiaTheme="minorEastAsia" w:hAnsi="Cambria Math"/>
+                    </w:rPr>
+                    <m:t xml:space="preserve"> </m:t>
+                  </m:r>
+                  <m:m>
+                    <m:mPr>
+                      <m:mcs>
+                        <m:mc>
+                          <m:mcPr>
+                            <m:count m:val="2"/>
+                            <m:mcJc m:val="center"/>
+                          </m:mcPr>
+                        </m:mc>
+                      </m:mcs>
+                      <m:ctrlPr>
+                        <w:rPr>
+                          <w:rFonts w:ascii="Cambria Math" w:eastAsiaTheme="minorEastAsia" w:hAnsi="Cambria Math"/>
+                          <w:i/>
+                        </w:rPr>
+                      </m:ctrlPr>
+                    </m:mPr>
+                    <m:mr>
+                      <m:e>
+                        <m:r>
+                          <w:rPr>
+                            <w:rFonts w:ascii="Cambria Math" w:eastAsiaTheme="minorEastAsia" w:hAnsi="Cambria Math"/>
+                          </w:rPr>
+                          <m:t>-1</m:t>
+                        </m:r>
+                      </m:e>
+                      <m:e>
+                        <m:r>
+                          <w:rPr>
+                            <w:rFonts w:ascii="Cambria Math" w:eastAsiaTheme="minorEastAsia" w:hAnsi="Cambria Math"/>
+                          </w:rPr>
+                          <m:t>-3</m:t>
+                        </m:r>
+                      </m:e>
+                    </m:mr>
+                    <m:mr>
+                      <m:e>
+                        <m:r>
+                          <w:rPr>
+                            <w:rFonts w:ascii="Cambria Math" w:eastAsiaTheme="minorEastAsia" w:hAnsi="Cambria Math"/>
+                          </w:rPr>
+                          <m:t>-4</m:t>
+                        </m:r>
+                      </m:e>
+                      <m:e>
+                        <m:r>
+                          <w:rPr>
+                            <w:rFonts w:ascii="Cambria Math" w:eastAsiaTheme="minorEastAsia" w:hAnsi="Cambria Math"/>
+                          </w:rPr>
+                          <m:t>-1</m:t>
+                        </m:r>
+                      </m:e>
+                    </m:mr>
+                  </m:m>
+                </m:e>
+                <m:e>
+                  <m:m>
+                    <m:mPr>
+                      <m:mcs>
+                        <m:mc>
+                          <m:mcPr>
+                            <m:count m:val="2"/>
+                            <m:mcJc m:val="center"/>
+                          </m:mcPr>
+                        </m:mc>
+                      </m:mcs>
+                      <m:ctrlPr>
+                        <w:rPr>
+                          <w:rFonts w:ascii="Cambria Math" w:eastAsiaTheme="minorEastAsia" w:hAnsi="Cambria Math"/>
+                          <w:i/>
+                        </w:rPr>
+                      </m:ctrlPr>
+                    </m:mPr>
+                    <m:mr>
+                      <m:e>
+                        <m:r>
+                          <w:rPr>
+                            <w:rFonts w:ascii="Cambria Math" w:eastAsiaTheme="minorEastAsia" w:hAnsi="Cambria Math"/>
+                          </w:rPr>
+                          <m:t>-1</m:t>
+                        </m:r>
+                      </m:e>
+                      <m:e>
+                        <m:r>
+                          <w:rPr>
+                            <w:rFonts w:ascii="Cambria Math" w:eastAsiaTheme="minorEastAsia" w:hAnsi="Cambria Math"/>
+                          </w:rPr>
+                          <m:t>-4</m:t>
+                        </m:r>
+                      </m:e>
+                    </m:mr>
+                    <m:mr>
+                      <m:e>
+                        <m:r>
+                          <w:rPr>
+                            <w:rFonts w:ascii="Cambria Math" w:eastAsiaTheme="minorEastAsia" w:hAnsi="Cambria Math"/>
+                          </w:rPr>
+                          <m:t>-3</m:t>
+                        </m:r>
+                      </m:e>
+                      <m:e>
+                        <m:r>
+                          <w:rPr>
+                            <w:rFonts w:ascii="Cambria Math" w:eastAsiaTheme="minorEastAsia" w:hAnsi="Cambria Math"/>
+                          </w:rPr>
+                          <m:t>-1</m:t>
+                        </m:r>
+                      </m:e>
+                    </m:mr>
+                  </m:m>
+                  <m:r>
+                    <w:rPr>
+                      <w:rFonts w:ascii="Cambria Math" w:eastAsiaTheme="minorEastAsia" w:hAnsi="Cambria Math"/>
+                    </w:rPr>
+                    <m:t xml:space="preserve">  </m:t>
+                  </m:r>
+                  <m:r>
+                    <w:rPr>
+                      <w:rFonts w:ascii="Cambria Math" w:eastAsiaTheme="minorEastAsia" w:hAnsi="Cambria Math"/>
+                    </w:rPr>
+                    <m:t xml:space="preserve">        </m:t>
+                  </m:r>
+                  <m:m>
+                    <m:mPr>
+                      <m:mcs>
+                        <m:mc>
+                          <m:mcPr>
+                            <m:count m:val="2"/>
+                            <m:mcJc m:val="center"/>
+                          </m:mcPr>
+                        </m:mc>
+                      </m:mcs>
+                      <m:ctrlPr>
+                        <w:rPr>
+                          <w:rFonts w:ascii="Cambria Math" w:eastAsiaTheme="minorEastAsia" w:hAnsi="Cambria Math"/>
+                          <w:i/>
+                        </w:rPr>
+                      </m:ctrlPr>
+                    </m:mPr>
+                    <m:mr>
+                      <m:e>
+                        <m:r>
+                          <w:rPr>
+                            <w:rFonts w:ascii="Cambria Math" w:eastAsiaTheme="minorEastAsia" w:hAnsi="Cambria Math"/>
+                          </w:rPr>
+                          <m:t>4</m:t>
+                        </m:r>
+                      </m:e>
+                      <m:e>
+                        <m:r>
+                          <w:rPr>
+                            <w:rFonts w:ascii="Cambria Math" w:eastAsiaTheme="minorEastAsia" w:hAnsi="Cambria Math"/>
+                          </w:rPr>
+                          <m:t>1</m:t>
+                        </m:r>
+                      </m:e>
+                    </m:mr>
+                    <m:mr>
+                      <m:e>
+                        <m:r>
+                          <w:rPr>
+                            <w:rFonts w:ascii="Cambria Math" w:eastAsiaTheme="minorEastAsia" w:hAnsi="Cambria Math"/>
+                          </w:rPr>
+                          <m:t>1</m:t>
+                        </m:r>
+                      </m:e>
+                      <m:e>
+                        <m:r>
+                          <w:rPr>
+                            <w:rFonts w:ascii="Cambria Math" w:eastAsiaTheme="minorEastAsia" w:hAnsi="Cambria Math"/>
+                          </w:rPr>
+                          <m:t>1</m:t>
+                        </m:r>
+                      </m:e>
+                    </m:mr>
+                  </m:m>
+                </m:e>
+              </m:eqArr>
+            </m:e>
+          </m:d>
+        </m:oMath>
+      </m:oMathPara>
+    </w:p>
+    <w:p>
+      <w:pPr>
+        <w:jc w:val="both"/>
+        <w:rPr>
+          <w:rFonts w:eastAsiaTheme="minorEastAsia"/>
+        </w:rPr>
+      </w:pPr>
+      <w:r>
+        <w:rPr>
+          <w:rFonts w:eastAsiaTheme="minorEastAsia"/>
+        </w:rPr>
+        <w:t>Uzyskano:</w:t>
+      </w:r>
+    </w:p>
+    <w:p>
+      <w:pPr>
+        <w:jc w:val="both"/>
+        <w:rPr>
+          <w:rFonts w:eastAsiaTheme="minorEastAsia"/>
+        </w:rPr>
+      </w:pPr>
+      <m:oMathPara>
+        <m:oMath>
+          <m:r>
+            <w:rPr>
+              <w:rFonts w:ascii="Cambria Math" w:hAnsi="Cambria Math"/>
+            </w:rPr>
+            <m:t>E</m:t>
+          </m:r>
+          <m:d>
+            <m:dPr>
+              <m:ctrlPr>
+                <w:rPr>
+                  <w:rFonts w:ascii="Cambria Math" w:hAnsi="Cambria Math"/>
+                  <w:i/>
+                </w:rPr>
+              </m:ctrlPr>
+            </m:dPr>
+            <m:e>
+              <m:sSub>
+                <m:sSubPr>
+                  <m:ctrlPr>
+                    <w:rPr>
+                      <w:rFonts w:ascii="Cambria Math" w:hAnsi="Cambria Math"/>
+                      <w:i/>
+                    </w:rPr>
+                  </m:ctrlPr>
+                </m:sSubPr>
+                <m:e>
+                  <m:r>
+                    <w:rPr>
+                      <w:rFonts w:ascii="Cambria Math" w:hAnsi="Cambria Math"/>
+                    </w:rPr>
+                    <m:t>P</m:t>
+                  </m:r>
+                </m:e>
+                <m:sub>
+                  <m:r>
+                    <w:rPr>
+                      <w:rFonts w:ascii="Cambria Math" w:hAnsi="Cambria Math"/>
+                    </w:rPr>
+                    <m:t>1</m:t>
+                  </m:r>
+                </m:sub>
+              </m:sSub>
+            </m:e>
+          </m:d>
+          <m:r>
+            <w:rPr>
+              <w:rFonts w:ascii="Cambria Math" w:hAnsi="Cambria Math"/>
+            </w:rPr>
+            <m:t>≅8.627</m:t>
+          </m:r>
+          <m:r>
+            <w:rPr>
+              <w:rFonts w:ascii="Cambria Math" w:hAnsi="Cambria Math"/>
+            </w:rPr>
+            <m:t xml:space="preserve"> </m:t>
+          </m:r>
+        </m:oMath>
+      </m:oMathPara>
+    </w:p>
+    <w:p>
+      <w:pPr>
+        <w:jc w:val="both"/>
+        <w:rPr>
+          <w:rFonts w:eastAsiaTheme="minorEastAsia"/>
+        </w:rPr>
+      </w:pPr>
+      <m:oMathPara>
+        <m:oMath>
+          <m:r>
+            <w:rPr>
+              <w:rFonts w:ascii="Cambria Math" w:hAnsi="Cambria Math"/>
+            </w:rPr>
+            <m:t>E</m:t>
+          </m:r>
+          <m:d>
+            <m:dPr>
+              <m:ctrlPr>
+                <w:rPr>
+                  <w:rFonts w:ascii="Cambria Math" w:hAnsi="Cambria Math"/>
+                  <w:i/>
+                </w:rPr>
+              </m:ctrlPr>
+            </m:dPr>
+            <m:e>
+              <m:sSub>
+                <m:sSubPr>
+                  <m:ctrlPr>
+                    <w:rPr>
+                      <w:rFonts w:ascii="Cambria Math" w:hAnsi="Cambria Math"/>
+                      <w:i/>
+                    </w:rPr>
+                  </m:ctrlPr>
+                </m:sSubPr>
+                <m:e>
+                  <m:r>
+                    <w:rPr>
+                      <w:rFonts w:ascii="Cambria Math" w:hAnsi="Cambria Math"/>
+                    </w:rPr>
+                    <m:t>P</m:t>
+                  </m:r>
+                </m:e>
+                <m:sub>
+                  <m:r>
+                    <w:rPr>
+                      <w:rFonts w:ascii="Cambria Math" w:hAnsi="Cambria Math"/>
+                    </w:rPr>
+                    <m:t>2</m:t>
+                  </m:r>
+                </m:sub>
+              </m:sSub>
+            </m:e>
+          </m:d>
+          <m:r>
+            <w:rPr>
+              <w:rFonts w:ascii="Cambria Math" w:hAnsi="Cambria Math"/>
+            </w:rPr>
+            <m:t xml:space="preserve"> ≅8.</m:t>
+          </m:r>
+          <m:r>
+            <w:rPr>
+              <w:rFonts w:ascii="Cambria Math" w:hAnsi="Cambria Math"/>
+            </w:rPr>
+            <m:t>305</m:t>
+          </m:r>
+          <m:r>
+            <w:rPr>
+              <w:rFonts w:ascii="Cambria Math" w:hAnsi="Cambria Math"/>
+            </w:rPr>
+            <m:t xml:space="preserve"> </m:t>
+          </m:r>
+        </m:oMath>
+      </m:oMathPara>
+    </w:p>
+    <w:p>
+      <w:pPr>
+        <w:jc w:val="both"/>
+        <w:rPr>
+          <w:rFonts w:eastAsiaTheme="minorEastAsia"/>
+        </w:rPr>
+      </w:pPr>
+      <m:oMathPara>
+        <m:oMath>
+          <m:r>
+            <w:rPr>
+              <w:rFonts w:ascii="Cambria Math" w:hAnsi="Cambria Math"/>
+            </w:rPr>
+            <m:t>E</m:t>
+          </m:r>
+          <m:d>
+            <m:dPr>
+              <m:ctrlPr>
+                <w:rPr>
+                  <w:rFonts w:ascii="Cambria Math" w:hAnsi="Cambria Math"/>
+                  <w:i/>
+                </w:rPr>
+              </m:ctrlPr>
+            </m:dPr>
+            <m:e>
+              <m:sSub>
+                <m:sSubPr>
+                  <m:ctrlPr>
+                    <w:rPr>
+                      <w:rFonts w:ascii="Cambria Math" w:hAnsi="Cambria Math"/>
+                      <w:i/>
+                    </w:rPr>
+                  </m:ctrlPr>
+                </m:sSubPr>
+                <m:e>
+                  <m:r>
+                    <w:rPr>
+                      <w:rFonts w:ascii="Cambria Math" w:hAnsi="Cambria Math"/>
+                    </w:rPr>
+                    <m:t>P</m:t>
+                  </m:r>
+                </m:e>
+                <m:sub>
+                  <m:r>
+                    <w:rPr>
+                      <w:rFonts w:ascii="Cambria Math" w:hAnsi="Cambria Math"/>
+                    </w:rPr>
+                    <m:t>3</m:t>
+                  </m:r>
+                </m:sub>
+              </m:sSub>
+            </m:e>
+          </m:d>
+          <m:r>
+            <w:rPr>
+              <w:rFonts w:ascii="Cambria Math" w:hAnsi="Cambria Math"/>
+            </w:rPr>
+            <m:t>=</m:t>
+          </m:r>
+          <m:r>
+            <w:rPr>
+              <w:rFonts w:ascii="Cambria Math" w:hAnsi="Cambria Math"/>
+            </w:rPr>
+            <m:t>7.605</m:t>
+          </m:r>
+        </m:oMath>
+      </m:oMathPara>
+    </w:p>
+    <w:p>
+      <w:pPr>
+        <w:jc w:val="both"/>
+        <w:rPr>
+          <w:rFonts w:eastAsiaTheme="minorEastAsia"/>
+        </w:rPr>
+      </w:pPr>
+      <m:oMathPara>
+        <m:oMath>
+          <m:r>
+            <w:rPr>
+              <w:rFonts w:ascii="Cambria Math" w:hAnsi="Cambria Math"/>
+            </w:rPr>
+            <m:t>E</m:t>
+          </m:r>
+          <m:d>
+            <m:dPr>
+              <m:ctrlPr>
+                <w:rPr>
+                  <w:rFonts w:ascii="Cambria Math" w:hAnsi="Cambria Math"/>
+                  <w:i/>
+                </w:rPr>
+              </m:ctrlPr>
+            </m:dPr>
+            <m:e>
+              <m:sSub>
+                <m:sSubPr>
+                  <m:ctrlPr>
+                    <w:rPr>
+                      <w:rFonts w:ascii="Cambria Math" w:hAnsi="Cambria Math"/>
+                      <w:i/>
+                    </w:rPr>
+                  </m:ctrlPr>
+                </m:sSubPr>
+                <m:e>
+                  <m:r>
+                    <w:rPr>
+                      <w:rFonts w:ascii="Cambria Math" w:hAnsi="Cambria Math"/>
+                    </w:rPr>
+                    <m:t>P</m:t>
+                  </m:r>
+                </m:e>
+                <m:sub>
+                  <m:r>
+                    <w:rPr>
+                      <w:rFonts w:ascii="Cambria Math" w:hAnsi="Cambria Math"/>
+                    </w:rPr>
+                    <m:t>4</m:t>
+                  </m:r>
+                </m:sub>
+              </m:sSub>
+            </m:e>
+          </m:d>
+          <m:r>
+            <w:rPr>
+              <w:rFonts w:ascii="Cambria Math" w:hAnsi="Cambria Math"/>
+            </w:rPr>
+            <m:t>=</m:t>
+          </m:r>
+          <m:r>
+            <w:rPr>
+              <w:rFonts w:ascii="Cambria Math" w:eastAsiaTheme="minorEastAsia" w:hAnsi="Cambria Math"/>
+            </w:rPr>
+            <m:t>7.904</m:t>
+          </m:r>
+        </m:oMath>
+      </m:oMathPara>
+    </w:p>
+    <w:p>
+      <w:pPr>
+        <w:jc w:val="both"/>
+        <w:rPr>
+          <w:rFonts w:eastAsiaTheme="minorEastAsia"/>
+        </w:rPr>
+      </w:pPr>
+    </w:p>
+    <w:p>
+      <w:pPr>
+        <w:jc w:val="both"/>
+        <w:rPr>
+          <w:rFonts w:eastAsiaTheme="minorEastAsia"/>
+        </w:rPr>
+      </w:pPr>
+    </w:p>
+    <w:p>
+      <w:pPr>
+        <w:jc w:val="both"/>
+      </w:pPr>
       <w:r>
         <w:br w:type="page"/>
       </w:r>
@@ -2724,6 +4100,7 @@
     <w:p>
       <w:pPr>
         <w:pStyle w:val="Nagwek1"/>
+        <w:jc w:val="both"/>
       </w:pPr>
       <w:bookmarkStart w:id="3" w:name="_Toc137125170"/>
       <w:r>
@@ -2740,10 +4117,661 @@
       </w:r>
       <w:bookmarkEnd w:id="3"/>
     </w:p>
-    <w:p/>
-    <w:p/>
-    <w:p/>
-    <w:p>
+    <w:p>
+      <w:pPr>
+        <w:jc w:val="both"/>
+      </w:pPr>
+    </w:p>
+    <w:p>
+      <w:pPr>
+        <w:jc w:val="both"/>
+      </w:pPr>
+      <w:r>
+        <w:t xml:space="preserve">Sformułowanie problemu jest zawarte w załączonych plikach AMPL oraz </w:t>
+      </w:r>
+      <w:proofErr w:type="spellStart"/>
+      <w:r>
+        <w:t>Python</w:t>
+      </w:r>
+      <w:proofErr w:type="spellEnd"/>
+      <w:r>
+        <w:t>.</w:t>
+      </w:r>
+    </w:p>
+    <w:p>
+      <w:pPr>
+        <w:jc w:val="both"/>
+      </w:pPr>
+    </w:p>
+    <w:p>
+      <w:pPr>
+        <w:jc w:val="both"/>
+      </w:pPr>
+      <w:r>
+        <w:t>Uzyskany wynik:</w:t>
+      </w:r>
+    </w:p>
+    <w:p>
+      <w:pPr>
+        <w:autoSpaceDE w:val="0"/>
+        <w:autoSpaceDN w:val="0"/>
+        <w:adjustRightInd w:val="0"/>
+        <w:spacing w:after="0" w:line="240" w:lineRule="auto"/>
+        <w:rPr>
+          <w:rFonts w:ascii="Consolas" w:hAnsi="Consolas" w:cs="Consolas"/>
+          <w:kern w:val="0"/>
+          <w:sz w:val="20"/>
+          <w:szCs w:val="20"/>
+        </w:rPr>
+      </w:pPr>
+      <w:r>
+        <w:rPr>
+          <w:rFonts w:ascii="Consolas" w:hAnsi="Consolas" w:cs="Consolas"/>
+          <w:color w:val="000000"/>
+          <w:kern w:val="0"/>
+          <w:sz w:val="20"/>
+          <w:szCs w:val="20"/>
+        </w:rPr>
+        <w:t xml:space="preserve">CPLEX 22.1.1.0: </w:t>
+      </w:r>
+      <w:proofErr w:type="spellStart"/>
+      <w:r>
+        <w:rPr>
+          <w:rFonts w:ascii="Consolas" w:hAnsi="Consolas" w:cs="Consolas"/>
+          <w:color w:val="000000"/>
+          <w:kern w:val="0"/>
+          <w:sz w:val="20"/>
+          <w:szCs w:val="20"/>
+        </w:rPr>
+        <w:t>optimal</w:t>
+      </w:r>
+      <w:proofErr w:type="spellEnd"/>
+      <w:r>
+        <w:rPr>
+          <w:rFonts w:ascii="Consolas" w:hAnsi="Consolas" w:cs="Consolas"/>
+          <w:color w:val="000000"/>
+          <w:kern w:val="0"/>
+          <w:sz w:val="20"/>
+          <w:szCs w:val="20"/>
+        </w:rPr>
+        <w:t xml:space="preserve"> </w:t>
+      </w:r>
+      <w:proofErr w:type="spellStart"/>
+      <w:r>
+        <w:rPr>
+          <w:rFonts w:ascii="Consolas" w:hAnsi="Consolas" w:cs="Consolas"/>
+          <w:color w:val="000000"/>
+          <w:kern w:val="0"/>
+          <w:sz w:val="20"/>
+          <w:szCs w:val="20"/>
+        </w:rPr>
+        <w:t>solution</w:t>
+      </w:r>
+      <w:proofErr w:type="spellEnd"/>
+      <w:r>
+        <w:rPr>
+          <w:rFonts w:ascii="Consolas" w:hAnsi="Consolas" w:cs="Consolas"/>
+          <w:color w:val="000000"/>
+          <w:kern w:val="0"/>
+          <w:sz w:val="20"/>
+          <w:szCs w:val="20"/>
+        </w:rPr>
+        <w:t xml:space="preserve">; </w:t>
+      </w:r>
+      <w:proofErr w:type="spellStart"/>
+      <w:r>
+        <w:rPr>
+          <w:rFonts w:ascii="Consolas" w:hAnsi="Consolas" w:cs="Consolas"/>
+          <w:color w:val="000000"/>
+          <w:kern w:val="0"/>
+          <w:sz w:val="20"/>
+          <w:szCs w:val="20"/>
+        </w:rPr>
+        <w:t>objective</w:t>
+      </w:r>
+      <w:proofErr w:type="spellEnd"/>
+      <w:r>
+        <w:rPr>
+          <w:rFonts w:ascii="Consolas" w:hAnsi="Consolas" w:cs="Consolas"/>
+          <w:color w:val="000000"/>
+          <w:kern w:val="0"/>
+          <w:sz w:val="20"/>
+          <w:szCs w:val="20"/>
+        </w:rPr>
+        <w:t xml:space="preserve"> 12433.62857</w:t>
+      </w:r>
+    </w:p>
+    <w:p>
+      <w:pPr>
+        <w:autoSpaceDE w:val="0"/>
+        <w:autoSpaceDN w:val="0"/>
+        <w:adjustRightInd w:val="0"/>
+        <w:spacing w:after="0" w:line="240" w:lineRule="auto"/>
+        <w:rPr>
+          <w:rFonts w:ascii="Consolas" w:hAnsi="Consolas" w:cs="Consolas"/>
+          <w:kern w:val="0"/>
+          <w:sz w:val="20"/>
+          <w:szCs w:val="20"/>
+        </w:rPr>
+      </w:pPr>
+      <w:r>
+        <w:rPr>
+          <w:rFonts w:ascii="Consolas" w:hAnsi="Consolas" w:cs="Consolas"/>
+          <w:color w:val="000000"/>
+          <w:kern w:val="0"/>
+          <w:sz w:val="20"/>
+          <w:szCs w:val="20"/>
+        </w:rPr>
+        <w:t xml:space="preserve">0 dual </w:t>
+      </w:r>
+      <w:proofErr w:type="spellStart"/>
+      <w:r>
+        <w:rPr>
+          <w:rFonts w:ascii="Consolas" w:hAnsi="Consolas" w:cs="Consolas"/>
+          <w:color w:val="000000"/>
+          <w:kern w:val="0"/>
+          <w:sz w:val="20"/>
+          <w:szCs w:val="20"/>
+        </w:rPr>
+        <w:t>simplex</w:t>
+      </w:r>
+      <w:proofErr w:type="spellEnd"/>
+      <w:r>
+        <w:rPr>
+          <w:rFonts w:ascii="Consolas" w:hAnsi="Consolas" w:cs="Consolas"/>
+          <w:color w:val="000000"/>
+          <w:kern w:val="0"/>
+          <w:sz w:val="20"/>
+          <w:szCs w:val="20"/>
+        </w:rPr>
+        <w:t xml:space="preserve"> </w:t>
+      </w:r>
+      <w:proofErr w:type="spellStart"/>
+      <w:r>
+        <w:rPr>
+          <w:rFonts w:ascii="Consolas" w:hAnsi="Consolas" w:cs="Consolas"/>
+          <w:color w:val="000000"/>
+          <w:kern w:val="0"/>
+          <w:sz w:val="20"/>
+          <w:szCs w:val="20"/>
+        </w:rPr>
+        <w:t>iterations</w:t>
+      </w:r>
+      <w:proofErr w:type="spellEnd"/>
+      <w:r>
+        <w:rPr>
+          <w:rFonts w:ascii="Consolas" w:hAnsi="Consolas" w:cs="Consolas"/>
+          <w:color w:val="000000"/>
+          <w:kern w:val="0"/>
+          <w:sz w:val="20"/>
+          <w:szCs w:val="20"/>
+        </w:rPr>
+        <w:t xml:space="preserve"> (0 in </w:t>
+      </w:r>
+      <w:proofErr w:type="spellStart"/>
+      <w:r>
+        <w:rPr>
+          <w:rFonts w:ascii="Consolas" w:hAnsi="Consolas" w:cs="Consolas"/>
+          <w:color w:val="000000"/>
+          <w:kern w:val="0"/>
+          <w:sz w:val="20"/>
+          <w:szCs w:val="20"/>
+        </w:rPr>
+        <w:t>phase</w:t>
+      </w:r>
+      <w:proofErr w:type="spellEnd"/>
+      <w:r>
+        <w:rPr>
+          <w:rFonts w:ascii="Consolas" w:hAnsi="Consolas" w:cs="Consolas"/>
+          <w:color w:val="000000"/>
+          <w:kern w:val="0"/>
+          <w:sz w:val="20"/>
+          <w:szCs w:val="20"/>
+        </w:rPr>
+        <w:t xml:space="preserve"> I)</w:t>
+      </w:r>
+    </w:p>
+    <w:p>
+      <w:pPr>
+        <w:autoSpaceDE w:val="0"/>
+        <w:autoSpaceDN w:val="0"/>
+        <w:adjustRightInd w:val="0"/>
+        <w:spacing w:after="0" w:line="240" w:lineRule="auto"/>
+        <w:rPr>
+          <w:rFonts w:ascii="Consolas" w:hAnsi="Consolas" w:cs="Consolas"/>
+          <w:kern w:val="0"/>
+          <w:sz w:val="20"/>
+          <w:szCs w:val="20"/>
+        </w:rPr>
+      </w:pPr>
+      <w:proofErr w:type="spellStart"/>
+      <w:r>
+        <w:rPr>
+          <w:rFonts w:ascii="Consolas" w:hAnsi="Consolas" w:cs="Consolas"/>
+          <w:color w:val="000000"/>
+          <w:kern w:val="0"/>
+          <w:sz w:val="20"/>
+          <w:szCs w:val="20"/>
+        </w:rPr>
+        <w:t>Production</w:t>
+      </w:r>
+      <w:proofErr w:type="spellEnd"/>
+      <w:r>
+        <w:rPr>
+          <w:rFonts w:ascii="Consolas" w:hAnsi="Consolas" w:cs="Consolas"/>
+          <w:color w:val="000000"/>
+          <w:kern w:val="0"/>
+          <w:sz w:val="20"/>
+          <w:szCs w:val="20"/>
+        </w:rPr>
+        <w:t xml:space="preserve"> :=</w:t>
+      </w:r>
+    </w:p>
+    <w:p>
+      <w:pPr>
+        <w:autoSpaceDE w:val="0"/>
+        <w:autoSpaceDN w:val="0"/>
+        <w:adjustRightInd w:val="0"/>
+        <w:spacing w:after="0" w:line="240" w:lineRule="auto"/>
+        <w:rPr>
+          <w:rFonts w:ascii="Consolas" w:hAnsi="Consolas" w:cs="Consolas"/>
+          <w:kern w:val="0"/>
+          <w:sz w:val="20"/>
+          <w:szCs w:val="20"/>
+        </w:rPr>
+      </w:pPr>
+      <w:r>
+        <w:rPr>
+          <w:rFonts w:ascii="Consolas" w:hAnsi="Consolas" w:cs="Consolas"/>
+          <w:color w:val="000000"/>
+          <w:kern w:val="0"/>
+          <w:sz w:val="20"/>
+          <w:szCs w:val="20"/>
+        </w:rPr>
+        <w:t>P1 Luty      200</w:t>
+      </w:r>
+    </w:p>
+    <w:p>
+      <w:pPr>
+        <w:autoSpaceDE w:val="0"/>
+        <w:autoSpaceDN w:val="0"/>
+        <w:adjustRightInd w:val="0"/>
+        <w:spacing w:after="0" w:line="240" w:lineRule="auto"/>
+        <w:rPr>
+          <w:rFonts w:ascii="Consolas" w:hAnsi="Consolas" w:cs="Consolas"/>
+          <w:kern w:val="0"/>
+          <w:sz w:val="20"/>
+          <w:szCs w:val="20"/>
+        </w:rPr>
+      </w:pPr>
+      <w:r>
+        <w:rPr>
+          <w:rFonts w:ascii="Consolas" w:hAnsi="Consolas" w:cs="Consolas"/>
+          <w:color w:val="000000"/>
+          <w:kern w:val="0"/>
+          <w:sz w:val="20"/>
+          <w:szCs w:val="20"/>
+        </w:rPr>
+        <w:t>P1 Marzec      0</w:t>
+      </w:r>
+    </w:p>
+    <w:p>
+      <w:pPr>
+        <w:autoSpaceDE w:val="0"/>
+        <w:autoSpaceDN w:val="0"/>
+        <w:adjustRightInd w:val="0"/>
+        <w:spacing w:after="0" w:line="240" w:lineRule="auto"/>
+        <w:rPr>
+          <w:rFonts w:ascii="Consolas" w:hAnsi="Consolas" w:cs="Consolas"/>
+          <w:kern w:val="0"/>
+          <w:sz w:val="20"/>
+          <w:szCs w:val="20"/>
+        </w:rPr>
+      </w:pPr>
+      <w:r>
+        <w:rPr>
+          <w:rFonts w:ascii="Consolas" w:hAnsi="Consolas" w:cs="Consolas"/>
+          <w:color w:val="000000"/>
+          <w:kern w:val="0"/>
+          <w:sz w:val="20"/>
+          <w:szCs w:val="20"/>
+        </w:rPr>
+        <w:t xml:space="preserve">P1 </w:t>
+      </w:r>
+      <w:proofErr w:type="spellStart"/>
+      <w:r>
+        <w:rPr>
+          <w:rFonts w:ascii="Consolas" w:hAnsi="Consolas" w:cs="Consolas"/>
+          <w:color w:val="000000"/>
+          <w:kern w:val="0"/>
+          <w:sz w:val="20"/>
+          <w:szCs w:val="20"/>
+        </w:rPr>
+        <w:t>Styczen</w:t>
+      </w:r>
+      <w:proofErr w:type="spellEnd"/>
+      <w:r>
+        <w:rPr>
+          <w:rFonts w:ascii="Consolas" w:hAnsi="Consolas" w:cs="Consolas"/>
+          <w:color w:val="000000"/>
+          <w:kern w:val="0"/>
+          <w:sz w:val="20"/>
+          <w:szCs w:val="20"/>
+        </w:rPr>
+        <w:t xml:space="preserve">   200</w:t>
+      </w:r>
+    </w:p>
+    <w:p>
+      <w:pPr>
+        <w:autoSpaceDE w:val="0"/>
+        <w:autoSpaceDN w:val="0"/>
+        <w:adjustRightInd w:val="0"/>
+        <w:spacing w:after="0" w:line="240" w:lineRule="auto"/>
+        <w:rPr>
+          <w:rFonts w:ascii="Consolas" w:hAnsi="Consolas" w:cs="Consolas"/>
+          <w:kern w:val="0"/>
+          <w:sz w:val="20"/>
+          <w:szCs w:val="20"/>
+        </w:rPr>
+      </w:pPr>
+      <w:r>
+        <w:rPr>
+          <w:rFonts w:ascii="Consolas" w:hAnsi="Consolas" w:cs="Consolas"/>
+          <w:color w:val="000000"/>
+          <w:kern w:val="0"/>
+          <w:sz w:val="20"/>
+          <w:szCs w:val="20"/>
+        </w:rPr>
+        <w:t>P2 Luty        0</w:t>
+      </w:r>
+    </w:p>
+    <w:p>
+      <w:pPr>
+        <w:autoSpaceDE w:val="0"/>
+        <w:autoSpaceDN w:val="0"/>
+        <w:adjustRightInd w:val="0"/>
+        <w:spacing w:after="0" w:line="240" w:lineRule="auto"/>
+        <w:rPr>
+          <w:rFonts w:ascii="Consolas" w:hAnsi="Consolas" w:cs="Consolas"/>
+          <w:kern w:val="0"/>
+          <w:sz w:val="20"/>
+          <w:szCs w:val="20"/>
+        </w:rPr>
+      </w:pPr>
+      <w:r>
+        <w:rPr>
+          <w:rFonts w:ascii="Consolas" w:hAnsi="Consolas" w:cs="Consolas"/>
+          <w:color w:val="000000"/>
+          <w:kern w:val="0"/>
+          <w:sz w:val="20"/>
+          <w:szCs w:val="20"/>
+        </w:rPr>
+        <w:t>P2 Marzec    160</w:t>
+      </w:r>
+    </w:p>
+    <w:p>
+      <w:pPr>
+        <w:autoSpaceDE w:val="0"/>
+        <w:autoSpaceDN w:val="0"/>
+        <w:adjustRightInd w:val="0"/>
+        <w:spacing w:after="0" w:line="240" w:lineRule="auto"/>
+        <w:rPr>
+          <w:rFonts w:ascii="Consolas" w:hAnsi="Consolas" w:cs="Consolas"/>
+          <w:kern w:val="0"/>
+          <w:sz w:val="20"/>
+          <w:szCs w:val="20"/>
+        </w:rPr>
+      </w:pPr>
+      <w:r>
+        <w:rPr>
+          <w:rFonts w:ascii="Consolas" w:hAnsi="Consolas" w:cs="Consolas"/>
+          <w:color w:val="000000"/>
+          <w:kern w:val="0"/>
+          <w:sz w:val="20"/>
+          <w:szCs w:val="20"/>
+        </w:rPr>
+        <w:t xml:space="preserve">P2 </w:t>
+      </w:r>
+      <w:proofErr w:type="spellStart"/>
+      <w:r>
+        <w:rPr>
+          <w:rFonts w:ascii="Consolas" w:hAnsi="Consolas" w:cs="Consolas"/>
+          <w:color w:val="000000"/>
+          <w:kern w:val="0"/>
+          <w:sz w:val="20"/>
+          <w:szCs w:val="20"/>
+        </w:rPr>
+        <w:t>Styczen</w:t>
+      </w:r>
+      <w:proofErr w:type="spellEnd"/>
+      <w:r>
+        <w:rPr>
+          <w:rFonts w:ascii="Consolas" w:hAnsi="Consolas" w:cs="Consolas"/>
+          <w:color w:val="000000"/>
+          <w:kern w:val="0"/>
+          <w:sz w:val="20"/>
+          <w:szCs w:val="20"/>
+        </w:rPr>
+        <w:t xml:space="preserve">     0</w:t>
+      </w:r>
+    </w:p>
+    <w:p>
+      <w:pPr>
+        <w:autoSpaceDE w:val="0"/>
+        <w:autoSpaceDN w:val="0"/>
+        <w:adjustRightInd w:val="0"/>
+        <w:spacing w:after="0" w:line="240" w:lineRule="auto"/>
+        <w:rPr>
+          <w:rFonts w:ascii="Consolas" w:hAnsi="Consolas" w:cs="Consolas"/>
+          <w:kern w:val="0"/>
+          <w:sz w:val="20"/>
+          <w:szCs w:val="20"/>
+        </w:rPr>
+      </w:pPr>
+      <w:r>
+        <w:rPr>
+          <w:rFonts w:ascii="Consolas" w:hAnsi="Consolas" w:cs="Consolas"/>
+          <w:color w:val="000000"/>
+          <w:kern w:val="0"/>
+          <w:sz w:val="20"/>
+          <w:szCs w:val="20"/>
+        </w:rPr>
+        <w:t>P3 Luty      182.857</w:t>
+      </w:r>
+    </w:p>
+    <w:p>
+      <w:pPr>
+        <w:autoSpaceDE w:val="0"/>
+        <w:autoSpaceDN w:val="0"/>
+        <w:adjustRightInd w:val="0"/>
+        <w:spacing w:after="0" w:line="240" w:lineRule="auto"/>
+        <w:rPr>
+          <w:rFonts w:ascii="Consolas" w:hAnsi="Consolas" w:cs="Consolas"/>
+          <w:kern w:val="0"/>
+          <w:sz w:val="20"/>
+          <w:szCs w:val="20"/>
+        </w:rPr>
+      </w:pPr>
+      <w:r>
+        <w:rPr>
+          <w:rFonts w:ascii="Consolas" w:hAnsi="Consolas" w:cs="Consolas"/>
+          <w:color w:val="000000"/>
+          <w:kern w:val="0"/>
+          <w:sz w:val="20"/>
+          <w:szCs w:val="20"/>
+        </w:rPr>
+        <w:t>P3 Marzec    100</w:t>
+      </w:r>
+    </w:p>
+    <w:p>
+      <w:pPr>
+        <w:autoSpaceDE w:val="0"/>
+        <w:autoSpaceDN w:val="0"/>
+        <w:adjustRightInd w:val="0"/>
+        <w:spacing w:after="0" w:line="240" w:lineRule="auto"/>
+        <w:rPr>
+          <w:rFonts w:ascii="Consolas" w:hAnsi="Consolas" w:cs="Consolas"/>
+          <w:kern w:val="0"/>
+          <w:sz w:val="20"/>
+          <w:szCs w:val="20"/>
+        </w:rPr>
+      </w:pPr>
+      <w:r>
+        <w:rPr>
+          <w:rFonts w:ascii="Consolas" w:hAnsi="Consolas" w:cs="Consolas"/>
+          <w:color w:val="000000"/>
+          <w:kern w:val="0"/>
+          <w:sz w:val="20"/>
+          <w:szCs w:val="20"/>
+        </w:rPr>
+        <w:t xml:space="preserve">P3 </w:t>
+      </w:r>
+      <w:proofErr w:type="spellStart"/>
+      <w:r>
+        <w:rPr>
+          <w:rFonts w:ascii="Consolas" w:hAnsi="Consolas" w:cs="Consolas"/>
+          <w:color w:val="000000"/>
+          <w:kern w:val="0"/>
+          <w:sz w:val="20"/>
+          <w:szCs w:val="20"/>
+        </w:rPr>
+        <w:t>Styczen</w:t>
+      </w:r>
+      <w:proofErr w:type="spellEnd"/>
+      <w:r>
+        <w:rPr>
+          <w:rFonts w:ascii="Consolas" w:hAnsi="Consolas" w:cs="Consolas"/>
+          <w:color w:val="000000"/>
+          <w:kern w:val="0"/>
+          <w:sz w:val="20"/>
+          <w:szCs w:val="20"/>
+        </w:rPr>
+        <w:t xml:space="preserve">   100</w:t>
+      </w:r>
+    </w:p>
+    <w:p>
+      <w:pPr>
+        <w:autoSpaceDE w:val="0"/>
+        <w:autoSpaceDN w:val="0"/>
+        <w:adjustRightInd w:val="0"/>
+        <w:spacing w:after="0" w:line="240" w:lineRule="auto"/>
+        <w:rPr>
+          <w:rFonts w:ascii="Consolas" w:hAnsi="Consolas" w:cs="Consolas"/>
+          <w:kern w:val="0"/>
+          <w:sz w:val="20"/>
+          <w:szCs w:val="20"/>
+        </w:rPr>
+      </w:pPr>
+      <w:r>
+        <w:rPr>
+          <w:rFonts w:ascii="Consolas" w:hAnsi="Consolas" w:cs="Consolas"/>
+          <w:color w:val="000000"/>
+          <w:kern w:val="0"/>
+          <w:sz w:val="20"/>
+          <w:szCs w:val="20"/>
+        </w:rPr>
+        <w:t>P4 Luty      200</w:t>
+      </w:r>
+    </w:p>
+    <w:p>
+      <w:pPr>
+        <w:autoSpaceDE w:val="0"/>
+        <w:autoSpaceDN w:val="0"/>
+        <w:adjustRightInd w:val="0"/>
+        <w:spacing w:after="0" w:line="240" w:lineRule="auto"/>
+        <w:rPr>
+          <w:rFonts w:ascii="Consolas" w:hAnsi="Consolas" w:cs="Consolas"/>
+          <w:kern w:val="0"/>
+          <w:sz w:val="20"/>
+          <w:szCs w:val="20"/>
+        </w:rPr>
+      </w:pPr>
+      <w:r>
+        <w:rPr>
+          <w:rFonts w:ascii="Consolas" w:hAnsi="Consolas" w:cs="Consolas"/>
+          <w:color w:val="000000"/>
+          <w:kern w:val="0"/>
+          <w:sz w:val="20"/>
+          <w:szCs w:val="20"/>
+        </w:rPr>
+        <w:t>P4 Marzec    200</w:t>
+      </w:r>
+    </w:p>
+    <w:p>
+      <w:pPr>
+        <w:autoSpaceDE w:val="0"/>
+        <w:autoSpaceDN w:val="0"/>
+        <w:adjustRightInd w:val="0"/>
+        <w:spacing w:after="0" w:line="240" w:lineRule="auto"/>
+        <w:rPr>
+          <w:rFonts w:ascii="Consolas" w:hAnsi="Consolas" w:cs="Consolas"/>
+          <w:kern w:val="0"/>
+          <w:sz w:val="20"/>
+          <w:szCs w:val="20"/>
+        </w:rPr>
+      </w:pPr>
+      <w:r>
+        <w:rPr>
+          <w:rFonts w:ascii="Consolas" w:hAnsi="Consolas" w:cs="Consolas"/>
+          <w:color w:val="000000"/>
+          <w:kern w:val="0"/>
+          <w:sz w:val="20"/>
+          <w:szCs w:val="20"/>
+        </w:rPr>
+        <w:t xml:space="preserve">P4 </w:t>
+      </w:r>
+      <w:proofErr w:type="spellStart"/>
+      <w:r>
+        <w:rPr>
+          <w:rFonts w:ascii="Consolas" w:hAnsi="Consolas" w:cs="Consolas"/>
+          <w:color w:val="000000"/>
+          <w:kern w:val="0"/>
+          <w:sz w:val="20"/>
+          <w:szCs w:val="20"/>
+        </w:rPr>
+        <w:t>Styczen</w:t>
+      </w:r>
+      <w:proofErr w:type="spellEnd"/>
+      <w:r>
+        <w:rPr>
+          <w:rFonts w:ascii="Consolas" w:hAnsi="Consolas" w:cs="Consolas"/>
+          <w:color w:val="000000"/>
+          <w:kern w:val="0"/>
+          <w:sz w:val="20"/>
+          <w:szCs w:val="20"/>
+        </w:rPr>
+        <w:t xml:space="preserve">   200</w:t>
+      </w:r>
+    </w:p>
+    <w:p>
+      <w:pPr>
+        <w:jc w:val="both"/>
+      </w:pPr>
+      <w:r>
+        <w:rPr>
+          <w:rFonts w:ascii="Consolas" w:hAnsi="Consolas" w:cs="Consolas"/>
+          <w:color w:val="000000"/>
+          <w:kern w:val="0"/>
+          <w:sz w:val="20"/>
+          <w:szCs w:val="20"/>
+        </w:rPr>
+        <w:t>;</w:t>
+      </w:r>
+    </w:p>
+    <w:p>
+      <w:pPr>
+        <w:jc w:val="both"/>
+      </w:pPr>
+    </w:p>
+    <w:p>
+      <w:pPr>
+        <w:jc w:val="both"/>
+      </w:pPr>
+    </w:p>
+    <w:p>
+      <w:pPr>
+        <w:jc w:val="both"/>
+      </w:pPr>
       <w:r>
         <w:br w:type="page"/>
       </w:r>
@@ -2751,6 +4779,7 @@
     <w:p>
       <w:pPr>
         <w:pStyle w:val="Nagwek1"/>
+        <w:jc w:val="both"/>
       </w:pPr>
       <w:bookmarkStart w:id="4" w:name="_Toc137125171"/>
       <w:r>
@@ -2759,9 +4788,36 @@
       </w:r>
       <w:bookmarkEnd w:id="4"/>
     </w:p>
-    <w:p/>
-    <w:p/>
-    <w:p>
+    <w:p>
+      <w:pPr>
+        <w:jc w:val="both"/>
+      </w:pPr>
+    </w:p>
+    <w:p>
+      <w:pPr>
+        <w:jc w:val="both"/>
+      </w:pPr>
+      <w:r>
+        <w:t xml:space="preserve">Przeprowadzone działania pozwoliły na zgrubne oszacowanie wartości produkcji, przy spełnieniu części założeń dla modelu </w:t>
+      </w:r>
+      <w:proofErr w:type="spellStart"/>
+      <w:r>
+        <w:t>jednokryteralnego</w:t>
+      </w:r>
+      <w:proofErr w:type="spellEnd"/>
+      <w:r>
+        <w:t>. Opisane podejście nie jest wystarczające do rozwiązania problemu.</w:t>
+      </w:r>
+    </w:p>
+    <w:p>
+      <w:pPr>
+        <w:jc w:val="both"/>
+      </w:pPr>
+    </w:p>
+    <w:p>
+      <w:pPr>
+        <w:jc w:val="both"/>
+      </w:pPr>
       <w:r>
         <w:br w:type="page"/>
       </w:r>
@@ -2769,6 +4825,7 @@
     <w:p>
       <w:pPr>
         <w:pStyle w:val="Nagwek1"/>
+        <w:jc w:val="both"/>
       </w:pPr>
       <w:bookmarkStart w:id="5" w:name="_Toc137125172"/>
       <w:r>
@@ -2777,8 +4834,16 @@
       </w:r>
       <w:bookmarkEnd w:id="5"/>
     </w:p>
-    <w:p/>
-    <w:p/>
+    <w:p>
+      <w:pPr>
+        <w:jc w:val="both"/>
+      </w:pPr>
+    </w:p>
+    <w:p>
+      <w:pPr>
+        <w:jc w:val="both"/>
+      </w:pPr>
+    </w:p>
     <w:sectPr>
       <w:pgSz w:w="11906" w:h="16838"/>
       <w:pgMar w:top="1417" w:right="1417" w:bottom="1417" w:left="1417" w:header="708" w:footer="708" w:gutter="0"/>
@@ -3501,6 +5566,7 @@
   <w:style w:type="paragraph" w:default="1" w:styleId="Normalny">
     <w:name w:val="Normal"/>
     <w:qFormat/>
+    <w:rsid w:val="009E382D"/>
   </w:style>
   <w:style w:type="paragraph" w:styleId="Nagwek1">
     <w:name w:val="heading 1"/>
@@ -3621,6 +5687,16 @@
         <w:right w:w="0" w:type="dxa"/>
       </w:tblCellMar>
     </w:tblPr>
+  </w:style>
+  <w:style w:type="character" w:styleId="Tekstzastpczy">
+    <w:name w:val="Placeholder Text"/>
+    <w:basedOn w:val="Domylnaczcionkaakapitu"/>
+    <w:uiPriority w:val="99"/>
+    <w:semiHidden/>
+    <w:rsid w:val="00DD7FD3"/>
+    <w:rPr>
+      <w:color w:val="808080"/>
+    </w:rPr>
   </w:style>
 </w:styles>
 </file>
